--- a/doc/DDNS - Zone Management Portal Manual - 1.0.docx
+++ b/doc/DDNS - Zone Management Portal Manual - 1.0.docx
@@ -30,7 +30,7 @@
         <w:rPr>
           <w:noProof/>
         </w:rPr>
-        <w:t>10 August 2015</w:t>
+        <w:t>21 August 2015</w:t>
       </w:r>
       <w:r>
         <w:fldChar w:fldCharType="end"/>
@@ -3334,7 +3334,7 @@
                 <w:noProof/>
                 <w:vanish/>
               </w:rPr>
-              <w:t>2014/12/10 - 14:09:00</w:t>
+              <w:t>2015/08/10 - 11:36:00</w:t>
             </w:r>
             <w:r>
               <w:rPr>
@@ -3581,6 +3581,7 @@
           <w:listItem w:displayText="Protected" w:value="Protected"/>
         </w:dropDownList>
       </w:sdtPr>
+      <w:sdtEndPr/>
       <w:sdtContent>
         <w:p>
           <w:pPr>
@@ -3599,11 +3600,9 @@
       <w:r>
         <w:t xml:space="preserve">About </w:t>
       </w:r>
-      <w:proofErr w:type="spellStart"/>
       <w:r>
         <w:t>DiscoveryDNS</w:t>
       </w:r>
-      <w:proofErr w:type="spellEnd"/>
     </w:p>
     <w:p>
       <w:r>
@@ -3613,26 +3612,13 @@
         <w:t>1</w:t>
       </w:r>
       <w:r>
-        <w:t xml:space="preserve"> years of experience ARI Registry Services launched </w:t>
-      </w:r>
-      <w:proofErr w:type="spellStart"/>
-      <w:r>
-        <w:t>DiscoveryDNS</w:t>
-      </w:r>
-      <w:proofErr w:type="spellEnd"/>
-      <w:r>
-        <w:t>.</w:t>
+        <w:t xml:space="preserve"> years of experience ARI Registry Services launched DiscoveryDNS.</w:t>
       </w:r>
       <w:r>
         <w:t xml:space="preserve"> </w:t>
       </w:r>
-      <w:proofErr w:type="spellStart"/>
       <w:r>
-        <w:t>DiscoveryDNS</w:t>
-      </w:r>
-      <w:proofErr w:type="spellEnd"/>
-      <w:r>
-        <w:t xml:space="preserve"> provides a global DNS service to ARI Registry Services’ clients around the world.</w:t>
+        <w:t>DiscoveryDNS provides a global DNS service to ARI Registry Services’ clients around the world.</w:t>
       </w:r>
     </w:p>
     <w:p>
@@ -4163,15 +4149,7 @@
     </w:p>
     <w:p>
       <w:r>
-        <w:t xml:space="preserve">The Zone Management Portal is an embeddable web interface to edit the DNS records of the zones hosted on the </w:t>
-      </w:r>
-      <w:proofErr w:type="spellStart"/>
-      <w:r>
-        <w:t>DiscoveryDNS</w:t>
-      </w:r>
-      <w:proofErr w:type="spellEnd"/>
-      <w:r>
-        <w:t xml:space="preserve"> Reseller system</w:t>
+        <w:t>The Zone Management Portal is an embeddable web interface to edit the DNS records of the zones hosted on the DiscoveryDNS Reseller system</w:t>
       </w:r>
       <w:r>
         <w:t>.</w:t>
@@ -4204,13 +4182,7 @@
         <w:t>&lt;iframe&gt;</w:t>
       </w:r>
       <w:r>
-        <w:t xml:space="preserve"> </w:t>
-      </w:r>
-      <w:r>
-        <w:t>nested browsing context</w:t>
-      </w:r>
-      <w:r>
-        <w:t>, embedded in the original Registrar Portal’s page,</w:t>
+        <w:t xml:space="preserve"> nested browsing context, embedded in the original Registrar Portal’s page,</w:t>
       </w:r>
     </w:p>
     <w:p>
@@ -4261,10 +4233,7 @@
         <w:t xml:space="preserve">or Web </w:t>
       </w:r>
       <w:r>
-        <w:t>i</w:t>
-      </w:r>
-      <w:r>
-        <w:t>nterface</w:t>
+        <w:t>interface</w:t>
       </w:r>
       <w:r>
         <w:t xml:space="preserve">, in the desired plan and group, and with the desired features activated (DNSSEC, branded </w:t>
@@ -4378,13 +4347,7 @@
         </w:numPr>
       </w:pPr>
       <w:r>
-        <w:t xml:space="preserve">The Support team will then generate the </w:t>
-      </w:r>
-      <w:r>
-        <w:t>shared secret key</w:t>
-      </w:r>
-      <w:r>
-        <w:t>.</w:t>
+        <w:t>The Support team will then generate the shared secret key.</w:t>
       </w:r>
     </w:p>
     <w:p>
@@ -4417,19 +4380,13 @@
         <w:t xml:space="preserve">The Support team will provide the Registrar with the </w:t>
       </w:r>
       <w:r>
-        <w:t>shared secret key</w:t>
-      </w:r>
-      <w:r>
-        <w:t xml:space="preserve">, the ID of the User created above and the </w:t>
+        <w:t xml:space="preserve">shared secret key, the ID of the User created above and the </w:t>
       </w:r>
       <w:r>
         <w:t>base URL to generate the link</w:t>
       </w:r>
       <w:r>
-        <w:t xml:space="preserve">, </w:t>
-      </w:r>
-      <w:r>
-        <w:t>by an offline process</w:t>
+        <w:t>, by an offline process</w:t>
       </w:r>
       <w:r>
         <w:t>.</w:t>
@@ -4477,10 +4434,7 @@
     </w:p>
     <w:p>
       <w:r>
-        <w:t xml:space="preserve">The </w:t>
-      </w:r>
-      <w:r>
-        <w:t>link generation is a simple server-side operation, based on the generation of an HMAC-256 hash from the shared secret key.</w:t>
+        <w:t>The link generation is a simple server-side operation, based on the generation of an HMAC-256 hash from the shared secret key.</w:t>
       </w:r>
     </w:p>
     <w:p>
@@ -4521,7 +4475,13 @@
         </w:numPr>
       </w:pPr>
       <w:r>
-        <w:t>The ID of the Zone to edit,</w:t>
+        <w:t xml:space="preserve">The ID </w:t>
+      </w:r>
+      <w:r>
+        <w:t xml:space="preserve">or the name </w:t>
+      </w:r>
+      <w:r>
+        <w:t>of the Zone to edit,</w:t>
       </w:r>
     </w:p>
     <w:p>
@@ -4560,16 +4520,81 @@
         <w:t>More information and code examples can be made available upon request.</w:t>
       </w:r>
     </w:p>
+    <w:p/>
     <w:p>
+      <w:r>
+        <w:t xml:space="preserve">N.B.: </w:t>
+      </w:r>
+      <w:r>
+        <w:t>An</w:t>
+      </w:r>
+      <w:r>
+        <w:t xml:space="preserve"> </w:t>
+      </w:r>
+      <w:r>
+        <w:t>“</w:t>
+      </w:r>
+      <w:r>
+        <w:t>ID</w:t>
+      </w:r>
+      <w:r>
+        <w:t>”</w:t>
+      </w:r>
+      <w:r>
+        <w:t xml:space="preserve"> is </w:t>
+      </w:r>
+      <w:r>
+        <w:t>a</w:t>
+      </w:r>
+      <w:bookmarkStart w:id="3" w:name="_GoBack"/>
+      <w:bookmarkEnd w:id="3"/>
+      <w:r>
+        <w:t xml:space="preserve"> unique identifier of the resource in the </w:t>
+      </w:r>
+      <w:r>
+        <w:t>DiscoveryDNS Reseller system</w:t>
+      </w:r>
+      <w:r>
+        <w:t xml:space="preserve">. </w:t>
+      </w:r>
+      <w:r>
+        <w:t xml:space="preserve">It is a unique reference to the </w:t>
+      </w:r>
+      <w:r>
+        <w:t>resource</w:t>
+      </w:r>
+      <w:r>
+        <w:t xml:space="preserve"> that is necessary for </w:t>
+      </w:r>
+      <w:r>
+        <w:t xml:space="preserve">some operations (e.g. for </w:t>
+      </w:r>
+      <w:r>
+        <w:t>the REST API</w:t>
+      </w:r>
+      <w:r>
+        <w:t>)</w:t>
+      </w:r>
+      <w:r>
+        <w:t xml:space="preserve">, and is displayed in the </w:t>
+      </w:r>
+      <w:r>
+        <w:t>resource’s</w:t>
+      </w:r>
+      <w:r>
+        <w:t xml:space="preserve"> View web page.</w:t>
+      </w:r>
+    </w:p>
+    <w:p>
       <w:pPr>
         <w:pStyle w:val="Heading1"/>
       </w:pPr>
-      <w:bookmarkStart w:id="3" w:name="_Toc426969502"/>
+      <w:bookmarkStart w:id="4" w:name="_Toc426969502"/>
       <w:r>
         <w:lastRenderedPageBreak/>
         <w:t>Process</w:t>
       </w:r>
-      <w:bookmarkEnd w:id="3"/>
+      <w:bookmarkEnd w:id="4"/>
     </w:p>
     <w:p>
       <w:r>
@@ -4591,10 +4616,7 @@
         </w:numPr>
       </w:pPr>
       <w:r>
-        <w:t>The Registrar creates the Zone in the Reseller system</w:t>
-      </w:r>
-      <w:r>
-        <w:t>, through the REST API interface or Web interface, in the desired plan and group, and with the desired features activated (DNSSEC, branded Name Servers, etc.).</w:t>
+        <w:t>The Registrar creates the Zone in the Reseller system, through the REST API interface or Web interface, in the desired plan and group, and with the desired features activated (DNSSEC, branded Name Servers, etc.).</w:t>
       </w:r>
     </w:p>
     <w:p>
@@ -4693,13 +4715,7 @@
         <w:t>, it returns an “Authentication Failed” error message.</w:t>
       </w:r>
       <w:r>
-        <w:t xml:space="preserve"> </w:t>
-      </w:r>
-      <w:r>
-        <w:t>The Registrar’s Portal receives a notification</w:t>
-      </w:r>
-      <w:r>
-        <w:t xml:space="preserve"> of this.</w:t>
+        <w:t xml:space="preserve"> The Registrar’s Portal receives a notification of this.</w:t>
       </w:r>
     </w:p>
     <w:p>
@@ -4723,13 +4739,7 @@
         </w:numPr>
       </w:pPr>
       <w:r>
-        <w:t xml:space="preserve">Once he’s done, he closes the </w:t>
-      </w:r>
-      <w:r>
-        <w:t xml:space="preserve">Zone Management Portal </w:t>
-      </w:r>
-      <w:r>
-        <w:t>interface.</w:t>
+        <w:t>Once he’s done, he closes the Zone Management Portal interface.</w:t>
       </w:r>
     </w:p>
     <w:p>
@@ -4790,18 +4800,15 @@
       <w:pPr>
         <w:pStyle w:val="Heading2"/>
       </w:pPr>
-      <w:bookmarkStart w:id="4" w:name="_Toc426969503"/>
+      <w:bookmarkStart w:id="5" w:name="_Toc426969503"/>
       <w:r>
         <w:t>Resource records edition</w:t>
       </w:r>
-      <w:bookmarkEnd w:id="4"/>
+      <w:bookmarkEnd w:id="5"/>
     </w:p>
     <w:p>
       <w:r>
-        <w:t>Th</w:t>
-      </w:r>
-      <w:r>
-        <w:t xml:space="preserve">e interface to edit </w:t>
+        <w:t xml:space="preserve">The interface to edit </w:t>
       </w:r>
       <w:r>
         <w:t xml:space="preserve">the Zone’s </w:t>
@@ -4815,13 +4822,7 @@
         <w:t xml:space="preserve">The user can add or remove resource records of all the different types that are supported by the system (see below) and are enabled in the Plan the Zone is in. </w:t>
       </w:r>
       <w:r>
-        <w:t xml:space="preserve">The </w:t>
-      </w:r>
-      <w:r>
-        <w:t>system-generated records (SOA, NS at the zone origin)</w:t>
-      </w:r>
-      <w:r>
-        <w:t xml:space="preserve"> will be displayed, but t</w:t>
+        <w:t>The system-generated records (SOA, NS at the zone origin) will be displayed, but t</w:t>
       </w:r>
       <w:r>
         <w:t xml:space="preserve">he user </w:t>
@@ -4832,15 +4833,7 @@
     </w:p>
     <w:p>
       <w:r>
-        <w:t xml:space="preserve">All the different validation rules (records validity, zone state, etc.) </w:t>
-      </w:r>
-      <w:bookmarkStart w:id="5" w:name="_GoBack"/>
-      <w:bookmarkEnd w:id="5"/>
-      <w:r>
-        <w:t>apply</w:t>
-      </w:r>
-      <w:r>
-        <w:t>.</w:t>
+        <w:t>All the different validation rules (records validity, zone state, etc.) apply.</w:t>
       </w:r>
     </w:p>
     <w:p>
@@ -6626,15 +6619,7 @@
         <w:pStyle w:val="Disclaimer"/>
       </w:pPr>
       <w:r>
-        <w:t xml:space="preserve">The recipients of this document must keep confidential all of the information disclosed in this document, and </w:t>
-      </w:r>
-      <w:proofErr w:type="gramStart"/>
-      <w:r>
-        <w:t>may</w:t>
-      </w:r>
-      <w:proofErr w:type="gramEnd"/>
-      <w:r>
-        <w:t xml:space="preserve"> only use the information for the purpose specified by us for its use. Under no circumstance may this document (or any part of this document) be disclosed, copied or reproduced to any person, other than the Authorised Recipients, without our prior written consent.</w:t>
+        <w:t>The recipients of this document must keep confidential all of the information disclosed in this document, and may only use the information for the purpose specified by us for its use. Under no circumstance may this document (or any part of this document) be disclosed, copied or reproduced to any person, other than the Authorised Recipients, without our prior written consent.</w:t>
       </w:r>
     </w:p>
     <w:p>
@@ -6999,14 +6984,27 @@
                           <w:pPr>
                             <w:pStyle w:val="Classification"/>
                           </w:pPr>
-                          <w:fldSimple w:instr=" STYLEREF  &quot;Document Classification&quot; ">
-                            <w:r>
-                              <w:rPr>
-                                <w:noProof/>
-                              </w:rPr>
-                              <w:t>Public</w:t>
-                            </w:r>
-                          </w:fldSimple>
+                          <w:r>
+                            <w:fldChar w:fldCharType="begin"/>
+                          </w:r>
+                          <w:r>
+                            <w:instrText xml:space="preserve"> STYLEREF  "Document Classification" </w:instrText>
+                          </w:r>
+                          <w:r>
+                            <w:fldChar w:fldCharType="separate"/>
+                          </w:r>
+                          <w:r>
+                            <w:rPr>
+                              <w:noProof/>
+                            </w:rPr>
+                            <w:t>Public</w:t>
+                          </w:r>
+                          <w:r>
+                            <w:rPr>
+                              <w:noProof/>
+                            </w:rPr>
+                            <w:fldChar w:fldCharType="end"/>
+                          </w:r>
                         </w:p>
                       </w:txbxContent>
                     </wps:txbx>
@@ -7034,14 +7032,27 @@
                     <w:pPr>
                       <w:pStyle w:val="Classification"/>
                     </w:pPr>
-                    <w:fldSimple w:instr=" STYLEREF  &quot;Document Classification&quot; ">
-                      <w:r>
-                        <w:rPr>
-                          <w:noProof/>
-                        </w:rPr>
-                        <w:t>Public</w:t>
-                      </w:r>
-                    </w:fldSimple>
+                    <w:r>
+                      <w:fldChar w:fldCharType="begin"/>
+                    </w:r>
+                    <w:r>
+                      <w:instrText xml:space="preserve"> STYLEREF  "Document Classification" </w:instrText>
+                    </w:r>
+                    <w:r>
+                      <w:fldChar w:fldCharType="separate"/>
+                    </w:r>
+                    <w:r>
+                      <w:rPr>
+                        <w:noProof/>
+                      </w:rPr>
+                      <w:t>Public</w:t>
+                    </w:r>
+                    <w:r>
+                      <w:rPr>
+                        <w:noProof/>
+                      </w:rPr>
+                      <w:fldChar w:fldCharType="end"/>
+                    </w:r>
                   </w:p>
                 </w:txbxContent>
               </v:textbox>
@@ -7338,14 +7349,27 @@
                               <w:pPr>
                                 <w:pStyle w:val="Classification"/>
                               </w:pPr>
-                              <w:fldSimple w:instr=" STYLEREF  &quot;Document Classification&quot; ">
-                                <w:r>
-                                  <w:rPr>
-                                    <w:noProof/>
-                                  </w:rPr>
-                                  <w:t>Public</w:t>
-                                </w:r>
-                              </w:fldSimple>
+                              <w:r>
+                                <w:fldChar w:fldCharType="begin"/>
+                              </w:r>
+                              <w:r>
+                                <w:instrText xml:space="preserve"> STYLEREF  "Document Classification" </w:instrText>
+                              </w:r>
+                              <w:r>
+                                <w:fldChar w:fldCharType="separate"/>
+                              </w:r>
+                              <w:r>
+                                <w:rPr>
+                                  <w:noProof/>
+                                </w:rPr>
+                                <w:t>Public</w:t>
+                              </w:r>
+                              <w:r>
+                                <w:rPr>
+                                  <w:noProof/>
+                                </w:rPr>
+                                <w:fldChar w:fldCharType="end"/>
+                              </w:r>
                             </w:p>
                           </w:txbxContent>
                         </wps:txbx>
@@ -7373,14 +7397,27 @@
                         <w:pPr>
                           <w:pStyle w:val="Classification"/>
                         </w:pPr>
-                        <w:fldSimple w:instr=" STYLEREF  &quot;Document Classification&quot; ">
-                          <w:r>
-                            <w:rPr>
-                              <w:noProof/>
-                            </w:rPr>
-                            <w:t>Public</w:t>
-                          </w:r>
-                        </w:fldSimple>
+                        <w:r>
+                          <w:fldChar w:fldCharType="begin"/>
+                        </w:r>
+                        <w:r>
+                          <w:instrText xml:space="preserve"> STYLEREF  "Document Classification" </w:instrText>
+                        </w:r>
+                        <w:r>
+                          <w:fldChar w:fldCharType="separate"/>
+                        </w:r>
+                        <w:r>
+                          <w:rPr>
+                            <w:noProof/>
+                          </w:rPr>
+                          <w:t>Public</w:t>
+                        </w:r>
+                        <w:r>
+                          <w:rPr>
+                            <w:noProof/>
+                          </w:rPr>
+                          <w:fldChar w:fldCharType="end"/>
+                        </w:r>
                       </w:p>
                     </w:txbxContent>
                   </v:textbox>
@@ -7465,21 +7502,12 @@
                                 <w:color w:val="69747A"/>
                               </w:rPr>
                             </w:pPr>
-                            <w:proofErr w:type="spellStart"/>
                             <w:r>
                               <w:rPr>
                                 <w:b/>
                                 <w:color w:val="69747A"/>
                               </w:rPr>
-                              <w:t>DiscoveryDNS</w:t>
-                            </w:r>
-                            <w:proofErr w:type="spellEnd"/>
-                            <w:r>
-                              <w:rPr>
-                                <w:b/>
-                                <w:color w:val="69747A"/>
-                              </w:rPr>
-                              <w:t xml:space="preserve"> – Powered by ARI Registry Services</w:t>
+                              <w:t>DiscoveryDNS – Powered by ARI Registry Services</w:t>
                             </w:r>
                           </w:p>
                         </w:txbxContent>
@@ -7598,21 +7626,12 @@
                           <w:color w:val="69747A"/>
                         </w:rPr>
                       </w:pPr>
-                      <w:proofErr w:type="spellStart"/>
                       <w:r>
                         <w:rPr>
                           <w:b/>
                           <w:color w:val="69747A"/>
                         </w:rPr>
-                        <w:t>DiscoveryDNS</w:t>
-                      </w:r>
-                      <w:proofErr w:type="spellEnd"/>
-                      <w:r>
-                        <w:rPr>
-                          <w:b/>
-                          <w:color w:val="69747A"/>
-                        </w:rPr>
-                        <w:t xml:space="preserve"> – Powered by ARI Registry Services</w:t>
+                        <w:t>DiscoveryDNS – Powered by ARI Registry Services</w:t>
                       </w:r>
                     </w:p>
                   </w:txbxContent>
@@ -7737,7 +7756,7 @@
             </wp:anchor>
           </w:drawing>
         </mc:Choice>
-        <mc:Fallback xmlns:mo="http://schemas.microsoft.com/office/mac/office/2008/main" xmlns:mv="urn:schemas-microsoft-com:mac:vml">
+        <mc:Fallback xmlns:mv="urn:schemas-microsoft-com:mac:vml" xmlns:mo="http://schemas.microsoft.com/office/mac/office/2008/main">
           <w:pict>
             <v:rect id="Rectangle 2" o:spid="_x0000_s1026" style="position:absolute;margin-left:-85.65pt;margin-top:-21.75pt;width:597.05pt;height:63.5pt;z-index:251668479;visibility:visible;mso-wrap-style:square;mso-height-percent:0;mso-wrap-distance-left:9pt;mso-wrap-distance-top:0;mso-wrap-distance-right:9pt;mso-wrap-distance-bottom:0;mso-position-horizontal:absolute;mso-position-horizontal-relative:text;mso-position-vertical:absolute;mso-position-vertical-relative:text;mso-height-percent:0;mso-height-relative:margin;v-text-anchor:middle" o:gfxdata="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" fillcolor="white [3208]" stroked="f" strokeweight="2pt"/>
           </w:pict>
@@ -8020,14 +8039,27 @@
                           <w:pPr>
                             <w:pStyle w:val="Classification"/>
                           </w:pPr>
-                          <w:fldSimple w:instr=" STYLEREF  &quot;Document Classification&quot; ">
-                            <w:r>
-                              <w:rPr>
-                                <w:noProof/>
-                              </w:rPr>
-                              <w:t>Public</w:t>
-                            </w:r>
-                          </w:fldSimple>
+                          <w:r>
+                            <w:fldChar w:fldCharType="begin"/>
+                          </w:r>
+                          <w:r>
+                            <w:instrText xml:space="preserve"> STYLEREF  "Document Classification" </w:instrText>
+                          </w:r>
+                          <w:r>
+                            <w:fldChar w:fldCharType="separate"/>
+                          </w:r>
+                          <w:r>
+                            <w:rPr>
+                              <w:noProof/>
+                            </w:rPr>
+                            <w:t>Public</w:t>
+                          </w:r>
+                          <w:r>
+                            <w:rPr>
+                              <w:noProof/>
+                            </w:rPr>
+                            <w:fldChar w:fldCharType="end"/>
+                          </w:r>
                         </w:p>
                       </w:txbxContent>
                     </wps:txbx>
@@ -8055,14 +8087,27 @@
                     <w:pPr>
                       <w:pStyle w:val="Classification"/>
                     </w:pPr>
-                    <w:fldSimple w:instr=" STYLEREF  &quot;Document Classification&quot; ">
-                      <w:r>
-                        <w:rPr>
-                          <w:noProof/>
-                        </w:rPr>
-                        <w:t>Public</w:t>
-                      </w:r>
-                    </w:fldSimple>
+                    <w:r>
+                      <w:fldChar w:fldCharType="begin"/>
+                    </w:r>
+                    <w:r>
+                      <w:instrText xml:space="preserve"> STYLEREF  "Document Classification" </w:instrText>
+                    </w:r>
+                    <w:r>
+                      <w:fldChar w:fldCharType="separate"/>
+                    </w:r>
+                    <w:r>
+                      <w:rPr>
+                        <w:noProof/>
+                      </w:rPr>
+                      <w:t>Public</w:t>
+                    </w:r>
+                    <w:r>
+                      <w:rPr>
+                        <w:noProof/>
+                      </w:rPr>
+                      <w:fldChar w:fldCharType="end"/>
+                    </w:r>
                   </w:p>
                 </w:txbxContent>
               </v:textbox>
@@ -8301,7 +8346,7 @@
           <w:rPr>
             <w:noProof/>
           </w:rPr>
-          <w:t>3</w:t>
+          <w:t>5</w:t>
         </w:r>
         <w:r>
           <w:rPr>
@@ -8362,14 +8407,27 @@
                               <w:pPr>
                                 <w:pStyle w:val="Classification"/>
                               </w:pPr>
-                              <w:fldSimple w:instr=" STYLEREF  &quot;Document Classification&quot; ">
-                                <w:r>
-                                  <w:rPr>
-                                    <w:noProof/>
-                                  </w:rPr>
-                                  <w:t>Public</w:t>
-                                </w:r>
-                              </w:fldSimple>
+                              <w:r>
+                                <w:fldChar w:fldCharType="begin"/>
+                              </w:r>
+                              <w:r>
+                                <w:instrText xml:space="preserve"> STYLEREF  "Document Classification" </w:instrText>
+                              </w:r>
+                              <w:r>
+                                <w:fldChar w:fldCharType="separate"/>
+                              </w:r>
+                              <w:r>
+                                <w:rPr>
+                                  <w:noProof/>
+                                </w:rPr>
+                                <w:t>Public</w:t>
+                              </w:r>
+                              <w:r>
+                                <w:rPr>
+                                  <w:noProof/>
+                                </w:rPr>
+                                <w:fldChar w:fldCharType="end"/>
+                              </w:r>
                             </w:p>
                           </w:txbxContent>
                         </wps:txbx>
@@ -8397,14 +8455,27 @@
                         <w:pPr>
                           <w:pStyle w:val="Classification"/>
                         </w:pPr>
-                        <w:fldSimple w:instr=" STYLEREF  &quot;Document Classification&quot; ">
-                          <w:r>
-                            <w:rPr>
-                              <w:noProof/>
-                            </w:rPr>
-                            <w:t>Public</w:t>
-                          </w:r>
-                        </w:fldSimple>
+                        <w:r>
+                          <w:fldChar w:fldCharType="begin"/>
+                        </w:r>
+                        <w:r>
+                          <w:instrText xml:space="preserve"> STYLEREF  "Document Classification" </w:instrText>
+                        </w:r>
+                        <w:r>
+                          <w:fldChar w:fldCharType="separate"/>
+                        </w:r>
+                        <w:r>
+                          <w:rPr>
+                            <w:noProof/>
+                          </w:rPr>
+                          <w:t>Public</w:t>
+                        </w:r>
+                        <w:r>
+                          <w:rPr>
+                            <w:noProof/>
+                          </w:rPr>
+                          <w:fldChar w:fldCharType="end"/>
+                        </w:r>
                       </w:p>
                     </w:txbxContent>
                   </v:textbox>
@@ -8929,14 +9000,27 @@
                               <w:pPr>
                                 <w:pStyle w:val="Classification"/>
                               </w:pPr>
-                              <w:fldSimple w:instr=" STYLEREF  &quot;Document Classification&quot; ">
-                                <w:r>
-                                  <w:rPr>
-                                    <w:noProof/>
-                                  </w:rPr>
-                                  <w:t>Public</w:t>
-                                </w:r>
-                              </w:fldSimple>
+                              <w:r>
+                                <w:fldChar w:fldCharType="begin"/>
+                              </w:r>
+                              <w:r>
+                                <w:instrText xml:space="preserve"> STYLEREF  "Document Classification" </w:instrText>
+                              </w:r>
+                              <w:r>
+                                <w:fldChar w:fldCharType="separate"/>
+                              </w:r>
+                              <w:r>
+                                <w:rPr>
+                                  <w:noProof/>
+                                </w:rPr>
+                                <w:t>Public</w:t>
+                              </w:r>
+                              <w:r>
+                                <w:rPr>
+                                  <w:noProof/>
+                                </w:rPr>
+                                <w:fldChar w:fldCharType="end"/>
+                              </w:r>
                             </w:p>
                           </w:txbxContent>
                         </wps:txbx>
@@ -8964,14 +9048,27 @@
                         <w:pPr>
                           <w:pStyle w:val="Classification"/>
                         </w:pPr>
-                        <w:fldSimple w:instr=" STYLEREF  &quot;Document Classification&quot; ">
-                          <w:r>
-                            <w:rPr>
-                              <w:noProof/>
-                            </w:rPr>
-                            <w:t>Public</w:t>
-                          </w:r>
-                        </w:fldSimple>
+                        <w:r>
+                          <w:fldChar w:fldCharType="begin"/>
+                        </w:r>
+                        <w:r>
+                          <w:instrText xml:space="preserve"> STYLEREF  "Document Classification" </w:instrText>
+                        </w:r>
+                        <w:r>
+                          <w:fldChar w:fldCharType="separate"/>
+                        </w:r>
+                        <w:r>
+                          <w:rPr>
+                            <w:noProof/>
+                          </w:rPr>
+                          <w:t>Public</w:t>
+                        </w:r>
+                        <w:r>
+                          <w:rPr>
+                            <w:noProof/>
+                          </w:rPr>
+                          <w:fldChar w:fldCharType="end"/>
+                        </w:r>
                       </w:p>
                     </w:txbxContent>
                   </v:textbox>
@@ -9056,21 +9153,12 @@
                                 <w:color w:val="69747A"/>
                               </w:rPr>
                             </w:pPr>
-                            <w:proofErr w:type="spellStart"/>
                             <w:r>
                               <w:rPr>
                                 <w:b/>
                                 <w:color w:val="69747A"/>
                               </w:rPr>
-                              <w:t>DiscoveryDNS</w:t>
-                            </w:r>
-                            <w:proofErr w:type="spellEnd"/>
-                            <w:r>
-                              <w:rPr>
-                                <w:b/>
-                                <w:color w:val="69747A"/>
-                              </w:rPr>
-                              <w:t xml:space="preserve"> – Powered by ARI Registry Services</w:t>
+                              <w:t>DiscoveryDNS – Powered by ARI Registry Services</w:t>
                             </w:r>
                           </w:p>
                         </w:txbxContent>
@@ -9153,21 +9241,12 @@
                           <w:color w:val="69747A"/>
                         </w:rPr>
                       </w:pPr>
-                      <w:proofErr w:type="spellStart"/>
                       <w:r>
                         <w:rPr>
                           <w:b/>
                           <w:color w:val="69747A"/>
                         </w:rPr>
-                        <w:t>DiscoveryDNS</w:t>
-                      </w:r>
-                      <w:proofErr w:type="spellEnd"/>
-                      <w:r>
-                        <w:rPr>
-                          <w:b/>
-                          <w:color w:val="69747A"/>
-                        </w:rPr>
-                        <w:t xml:space="preserve"> – Powered by ARI Registry Services</w:t>
+                        <w:t>DiscoveryDNS – Powered by ARI Registry Services</w:t>
                       </w:r>
                     </w:p>
                   </w:txbxContent>
@@ -9337,21 +9416,12 @@
                                 <w:color w:val="69747A"/>
                               </w:rPr>
                             </w:pPr>
-                            <w:proofErr w:type="spellStart"/>
                             <w:r>
                               <w:rPr>
                                 <w:b/>
                                 <w:color w:val="69747A"/>
                               </w:rPr>
-                              <w:t>DiscoveryDNS</w:t>
-                            </w:r>
-                            <w:proofErr w:type="spellEnd"/>
-                            <w:r>
-                              <w:rPr>
-                                <w:b/>
-                                <w:color w:val="69747A"/>
-                              </w:rPr>
-                              <w:t xml:space="preserve"> – Powered by ARI Registry Services</w:t>
+                              <w:t>DiscoveryDNS – Powered by ARI Registry Services</w:t>
                             </w:r>
                           </w:p>
                         </w:txbxContent>
@@ -9470,21 +9540,12 @@
                           <w:color w:val="69747A"/>
                         </w:rPr>
                       </w:pPr>
-                      <w:proofErr w:type="spellStart"/>
                       <w:r>
                         <w:rPr>
                           <w:b/>
                           <w:color w:val="69747A"/>
                         </w:rPr>
-                        <w:t>DiscoveryDNS</w:t>
-                      </w:r>
-                      <w:proofErr w:type="spellEnd"/>
-                      <w:r>
-                        <w:rPr>
-                          <w:b/>
-                          <w:color w:val="69747A"/>
-                        </w:rPr>
-                        <w:t xml:space="preserve"> – Powered by ARI Registry Services</w:t>
+                        <w:t>DiscoveryDNS – Powered by ARI Registry Services</w:t>
                       </w:r>
                     </w:p>
                   </w:txbxContent>
@@ -9578,14 +9639,27 @@
         <w:noProof/>
       </w:rPr>
     </w:pPr>
-    <w:fldSimple w:instr=" STYLEREF  &quot;Document Title&quot; ">
-      <w:r>
-        <w:rPr>
-          <w:noProof/>
-        </w:rPr>
-        <w:t>Zone Management Portal Manual</w:t>
-      </w:r>
-    </w:fldSimple>
+    <w:r>
+      <w:fldChar w:fldCharType="begin"/>
+    </w:r>
+    <w:r>
+      <w:instrText xml:space="preserve"> STYLEREF  "Document Title" </w:instrText>
+    </w:r>
+    <w:r>
+      <w:fldChar w:fldCharType="separate"/>
+    </w:r>
+    <w:r>
+      <w:rPr>
+        <w:noProof/>
+      </w:rPr>
+      <w:t>Zone Management Portal Manual</w:t>
+    </w:r>
+    <w:r>
+      <w:rPr>
+        <w:noProof/>
+      </w:rPr>
+      <w:fldChar w:fldCharType="end"/>
+    </w:r>
   </w:p>
   <w:p>
     <w:pPr>
@@ -9618,6 +9692,7 @@
           <w:docPartUnique/>
         </w:docPartObj>
       </w:sdtPr>
+      <w:sdtEndPr/>
       <w:sdtContent/>
     </w:sdt>
     <w:r>
@@ -9821,14 +9896,27 @@
         <w:noProof/>
       </w:rPr>
     </w:pPr>
-    <w:fldSimple w:instr=" STYLEREF  &quot;Document Title&quot; ">
-      <w:r>
-        <w:rPr>
-          <w:noProof/>
-        </w:rPr>
-        <w:t>Zone Management Portal Manual</w:t>
-      </w:r>
-    </w:fldSimple>
+    <w:r>
+      <w:fldChar w:fldCharType="begin"/>
+    </w:r>
+    <w:r>
+      <w:instrText xml:space="preserve"> STYLEREF  "Document Title" </w:instrText>
+    </w:r>
+    <w:r>
+      <w:fldChar w:fldCharType="separate"/>
+    </w:r>
+    <w:r>
+      <w:rPr>
+        <w:noProof/>
+      </w:rPr>
+      <w:t>Zone Management Portal Manual</w:t>
+    </w:r>
+    <w:r>
+      <w:rPr>
+        <w:noProof/>
+      </w:rPr>
+      <w:fldChar w:fldCharType="end"/>
+    </w:r>
   </w:p>
   <w:p>
     <w:pPr>
@@ -9861,6 +9949,7 @@
           <w:docPartUnique/>
         </w:docPartObj>
       </w:sdtPr>
+      <w:sdtEndPr/>
       <w:sdtContent/>
     </w:sdt>
     <w:r>
@@ -9905,14 +9994,27 @@
     <w:pPr>
       <w:pStyle w:val="Header"/>
     </w:pPr>
-    <w:fldSimple w:instr=" STYLEREF  &quot;Document Title&quot; ">
-      <w:r>
-        <w:rPr>
-          <w:noProof/>
-        </w:rPr>
-        <w:t>Zone Management Portal Manual</w:t>
-      </w:r>
-    </w:fldSimple>
+    <w:r>
+      <w:fldChar w:fldCharType="begin"/>
+    </w:r>
+    <w:r>
+      <w:instrText xml:space="preserve"> STYLEREF  "Document Title" </w:instrText>
+    </w:r>
+    <w:r>
+      <w:fldChar w:fldCharType="separate"/>
+    </w:r>
+    <w:r>
+      <w:rPr>
+        <w:noProof/>
+      </w:rPr>
+      <w:t>Zone Management Portal Manual</w:t>
+    </w:r>
+    <w:r>
+      <w:rPr>
+        <w:noProof/>
+      </w:rPr>
+      <w:fldChar w:fldCharType="end"/>
+    </w:r>
   </w:p>
 </w:hdr>
 </file>
@@ -9931,6 +10033,7 @@
           <w:docPartUnique/>
         </w:docPartObj>
       </w:sdtPr>
+      <w:sdtEndPr/>
       <w:sdtContent/>
     </w:sdt>
     <w:r>
@@ -10087,6 +10190,7 @@
           <w:docPartUnique/>
         </w:docPartObj>
       </w:sdtPr>
+      <w:sdtEndPr/>
       <w:sdtContent/>
     </w:sdt>
   </w:p>
@@ -10107,6 +10211,7 @@
           <w:docPartUnique/>
         </w:docPartObj>
       </w:sdtPr>
+      <w:sdtEndPr/>
       <w:sdtContent/>
     </w:sdt>
     <w:r>
@@ -18468,6 +18573,7 @@
     <w:rsid w:val="00D97498"/>
     <w:rsid w:val="00EA650F"/>
     <w:rsid w:val="00F065C5"/>
+    <w:rsid w:val="00FC6565"/>
     <w:rsid w:val="00FE45F4"/>
   </w:rsids>
   <m:mathPr>
@@ -19192,7 +19298,7 @@
 </file>
 
 <file path=customXml/itemProps1.xml><?xml version="1.0" encoding="utf-8"?>
-<ds:datastoreItem xmlns:ds="http://schemas.openxmlformats.org/officeDocument/2006/customXml" ds:itemID="{318B3E7F-C9B8-46AA-B7BC-718C12CDAE17}">
+<ds:datastoreItem xmlns:ds="http://schemas.openxmlformats.org/officeDocument/2006/customXml" ds:itemID="{59E6402D-A8D6-47ED-9D2D-9C28E14F035E}">
   <ds:schemaRefs>
     <ds:schemaRef ds:uri="http://schemas.openxmlformats.org/officeDocument/2006/bibliography"/>
   </ds:schemaRefs>

--- a/doc/DDNS - Zone Management Portal Manual - 1.0.docx
+++ b/doc/DDNS - Zone Management Portal Manual - 1.0.docx
@@ -30,7 +30,7 @@
         <w:rPr>
           <w:noProof/>
         </w:rPr>
-        <w:t>21 August 2015</w:t>
+        <w:t>7 September 2015</w:t>
       </w:r>
       <w:r>
         <w:fldChar w:fldCharType="end"/>
@@ -3334,7 +3334,7 @@
                 <w:noProof/>
                 <w:vanish/>
               </w:rPr>
-              <w:t>2015/08/10 - 11:36:00</w:t>
+              <w:t>2015/09/07 - 11:15:00</w:t>
             </w:r>
             <w:r>
               <w:rPr>
@@ -3682,7 +3682,7 @@
         </w:rPr>
         <w:fldChar w:fldCharType="separate"/>
       </w:r>
-      <w:hyperlink w:anchor="_Toc426969499" w:history="1">
+      <w:hyperlink w:anchor="_Toc429407200" w:history="1">
         <w:r>
           <w:rPr>
             <w:rStyle w:val="Hyperlink"/>
@@ -3727,7 +3727,7 @@
             <w:noProof/>
             <w:webHidden/>
           </w:rPr>
-          <w:instrText xml:space="preserve"> PAGEREF _Toc426969499 \h </w:instrText>
+          <w:instrText xml:space="preserve"> PAGEREF _Toc429407200 \h </w:instrText>
         </w:r>
         <w:r>
           <w:rPr>
@@ -3770,7 +3770,7 @@
           <w:lang w:eastAsia="en-AU"/>
         </w:rPr>
       </w:pPr>
-      <w:hyperlink w:anchor="_Toc426969500" w:history="1">
+      <w:hyperlink w:anchor="_Toc429407201" w:history="1">
         <w:r>
           <w:rPr>
             <w:rStyle w:val="Hyperlink"/>
@@ -3815,7 +3815,7 @@
             <w:noProof/>
             <w:webHidden/>
           </w:rPr>
-          <w:instrText xml:space="preserve"> PAGEREF _Toc426969500 \h </w:instrText>
+          <w:instrText xml:space="preserve"> PAGEREF _Toc429407201 \h </w:instrText>
         </w:r>
         <w:r>
           <w:rPr>
@@ -3857,7 +3857,7 @@
           <w:lang w:eastAsia="en-AU"/>
         </w:rPr>
       </w:pPr>
-      <w:hyperlink w:anchor="_Toc426969501" w:history="1">
+      <w:hyperlink w:anchor="_Toc429407202" w:history="1">
         <w:r>
           <w:rPr>
             <w:rStyle w:val="Hyperlink"/>
@@ -3901,7 +3901,7 @@
             <w:noProof/>
             <w:webHidden/>
           </w:rPr>
-          <w:instrText xml:space="preserve"> PAGEREF _Toc426969501 \h </w:instrText>
+          <w:instrText xml:space="preserve"> PAGEREF _Toc429407202 \h </w:instrText>
         </w:r>
         <w:r>
           <w:rPr>
@@ -3944,7 +3944,7 @@
           <w:lang w:eastAsia="en-AU"/>
         </w:rPr>
       </w:pPr>
-      <w:hyperlink w:anchor="_Toc426969502" w:history="1">
+      <w:hyperlink w:anchor="_Toc429407203" w:history="1">
         <w:r>
           <w:rPr>
             <w:rStyle w:val="Hyperlink"/>
@@ -3989,7 +3989,7 @@
             <w:noProof/>
             <w:webHidden/>
           </w:rPr>
-          <w:instrText xml:space="preserve"> PAGEREF _Toc426969502 \h </w:instrText>
+          <w:instrText xml:space="preserve"> PAGEREF _Toc429407203 \h </w:instrText>
         </w:r>
         <w:r>
           <w:rPr>
@@ -4031,7 +4031,7 @@
           <w:lang w:eastAsia="en-AU"/>
         </w:rPr>
       </w:pPr>
-      <w:hyperlink w:anchor="_Toc426969503" w:history="1">
+      <w:hyperlink w:anchor="_Toc429407204" w:history="1">
         <w:r>
           <w:rPr>
             <w:rStyle w:val="Hyperlink"/>
@@ -4075,7 +4075,7 @@
             <w:noProof/>
             <w:webHidden/>
           </w:rPr>
-          <w:instrText xml:space="preserve"> PAGEREF _Toc426969503 \h </w:instrText>
+          <w:instrText xml:space="preserve"> PAGEREF _Toc429407204 \h </w:instrText>
         </w:r>
         <w:r>
           <w:rPr>
@@ -4107,6 +4107,92 @@
       </w:hyperlink>
     </w:p>
     <w:p>
+      <w:pPr>
+        <w:pStyle w:val="TOC2"/>
+        <w:rPr>
+          <w:rFonts w:eastAsiaTheme="minorEastAsia"/>
+          <w:noProof/>
+          <w:sz w:val="22"/>
+          <w:szCs w:val="22"/>
+          <w:lang w:eastAsia="en-AU"/>
+        </w:rPr>
+      </w:pPr>
+      <w:hyperlink w:anchor="_Toc429407205" w:history="1">
+        <w:r>
+          <w:rPr>
+            <w:rStyle w:val="Hyperlink"/>
+            <w:noProof/>
+          </w:rPr>
+          <w:t>3.2</w:t>
+        </w:r>
+        <w:r>
+          <w:rPr>
+            <w:rFonts w:eastAsiaTheme="minorEastAsia"/>
+            <w:noProof/>
+            <w:sz w:val="22"/>
+            <w:szCs w:val="22"/>
+            <w:lang w:eastAsia="en-AU"/>
+          </w:rPr>
+          <w:tab/>
+        </w:r>
+        <w:r>
+          <w:rPr>
+            <w:rStyle w:val="Hyperlink"/>
+            <w:noProof/>
+          </w:rPr>
+          <w:t>Receive notifications</w:t>
+        </w:r>
+        <w:r>
+          <w:rPr>
+            <w:noProof/>
+            <w:webHidden/>
+          </w:rPr>
+          <w:tab/>
+        </w:r>
+        <w:r>
+          <w:rPr>
+            <w:noProof/>
+            <w:webHidden/>
+          </w:rPr>
+          <w:fldChar w:fldCharType="begin"/>
+        </w:r>
+        <w:r>
+          <w:rPr>
+            <w:noProof/>
+            <w:webHidden/>
+          </w:rPr>
+          <w:instrText xml:space="preserve"> PAGEREF _Toc429407205 \h </w:instrText>
+        </w:r>
+        <w:r>
+          <w:rPr>
+            <w:noProof/>
+            <w:webHidden/>
+          </w:rPr>
+        </w:r>
+        <w:r>
+          <w:rPr>
+            <w:noProof/>
+            <w:webHidden/>
+          </w:rPr>
+          <w:fldChar w:fldCharType="separate"/>
+        </w:r>
+        <w:r>
+          <w:rPr>
+            <w:noProof/>
+            <w:webHidden/>
+          </w:rPr>
+          <w:t>5</w:t>
+        </w:r>
+        <w:r>
+          <w:rPr>
+            <w:noProof/>
+            <w:webHidden/>
+          </w:rPr>
+          <w:fldChar w:fldCharType="end"/>
+        </w:r>
+      </w:hyperlink>
+    </w:p>
+    <w:p>
       <w:r>
         <w:rPr>
           <w:b/>
@@ -4135,17 +4221,19 @@
           <w:docGrid w:linePitch="360"/>
         </w:sectPr>
       </w:pPr>
+      <w:bookmarkStart w:id="0" w:name="_GoBack"/>
+      <w:bookmarkEnd w:id="0"/>
     </w:p>
     <w:p>
       <w:pPr>
         <w:pStyle w:val="Heading1"/>
       </w:pPr>
-      <w:bookmarkStart w:id="0" w:name="_Toc426969499"/>
+      <w:bookmarkStart w:id="1" w:name="_Toc429407200"/>
       <w:r>
         <w:lastRenderedPageBreak/>
         <w:t>Zone Management Portal</w:t>
       </w:r>
-      <w:bookmarkEnd w:id="0"/>
+      <w:bookmarkEnd w:id="1"/>
     </w:p>
     <w:p>
       <w:r>
@@ -4308,12 +4396,12 @@
       <w:pPr>
         <w:pStyle w:val="Heading1"/>
       </w:pPr>
-      <w:bookmarkStart w:id="1" w:name="_Toc426969500"/>
+      <w:bookmarkStart w:id="2" w:name="_Toc429407201"/>
       <w:r>
         <w:lastRenderedPageBreak/>
         <w:t>On-boarding</w:t>
       </w:r>
-      <w:bookmarkEnd w:id="1"/>
+      <w:bookmarkEnd w:id="2"/>
     </w:p>
     <w:p>
       <w:r>
@@ -4426,11 +4514,11 @@
       <w:pPr>
         <w:pStyle w:val="Heading2"/>
       </w:pPr>
-      <w:bookmarkStart w:id="2" w:name="_Toc426969501"/>
+      <w:bookmarkStart w:id="3" w:name="_Toc429407202"/>
       <w:r>
         <w:t>Link generation</w:t>
       </w:r>
-      <w:bookmarkEnd w:id="2"/>
+      <w:bookmarkEnd w:id="3"/>
     </w:p>
     <w:p>
       <w:r>
@@ -4546,16 +4634,8 @@
       <w:r>
         <w:t>a</w:t>
       </w:r>
-      <w:bookmarkStart w:id="3" w:name="_GoBack"/>
-      <w:bookmarkEnd w:id="3"/>
-      <w:r>
-        <w:t xml:space="preserve"> unique identifier of the resource in the </w:t>
-      </w:r>
-      <w:r>
-        <w:t>DiscoveryDNS Reseller system</w:t>
-      </w:r>
-      <w:r>
-        <w:t xml:space="preserve">. </w:t>
+      <w:r>
+        <w:t xml:space="preserve"> unique identifier of the resource in the DiscoveryDNS Reseller system. </w:t>
       </w:r>
       <w:r>
         <w:t xml:space="preserve">It is a unique reference to the </w:t>
@@ -4589,7 +4669,7 @@
       <w:pPr>
         <w:pStyle w:val="Heading1"/>
       </w:pPr>
-      <w:bookmarkStart w:id="4" w:name="_Toc426969502"/>
+      <w:bookmarkStart w:id="4" w:name="_Toc429407203"/>
       <w:r>
         <w:lastRenderedPageBreak/>
         <w:t>Process</w:t>
@@ -4712,7 +4792,13 @@
         <w:t>If the link is invalid</w:t>
       </w:r>
       <w:r>
-        <w:t>, it returns an “Authentication Failed” error message.</w:t>
+        <w:t>, it returns an “</w:t>
+      </w:r>
+      <w:r>
+        <w:t>INVALID_AUTH</w:t>
+      </w:r>
+      <w:r>
+        <w:t>” error message.</w:t>
       </w:r>
       <w:r>
         <w:t xml:space="preserve"> The Registrar’s Portal receives a notification of this.</w:t>
@@ -4729,6 +4815,9 @@
       <w:r>
         <w:t>The end-user adds and removes the Zone’s resource records, and submits his changes.</w:t>
       </w:r>
+      <w:r>
+        <w:t xml:space="preserve"> The interface is then closed automatically, with a success message.</w:t>
+      </w:r>
     </w:p>
     <w:p>
       <w:pPr>
@@ -4739,7 +4828,31 @@
         </w:numPr>
       </w:pPr>
       <w:r>
-        <w:t>Once he’s done, he closes the Zone Management Portal interface.</w:t>
+        <w:t>O</w:t>
+      </w:r>
+      <w:r>
+        <w:t>r instead</w:t>
+      </w:r>
+      <w:r>
+        <w:t xml:space="preserve">, </w:t>
+      </w:r>
+      <w:r>
+        <w:t>t</w:t>
+      </w:r>
+      <w:r>
+        <w:t>he</w:t>
+      </w:r>
+      <w:r>
+        <w:t xml:space="preserve"> end-user decides to</w:t>
+      </w:r>
+      <w:r>
+        <w:t xml:space="preserve"> close the Zone Management Portal interface</w:t>
+      </w:r>
+      <w:r>
+        <w:t>, by clicking on the “Quit” button</w:t>
+      </w:r>
+      <w:r>
+        <w:t>.</w:t>
       </w:r>
     </w:p>
     <w:p>
@@ -4757,6 +4870,21 @@
         <w:t>s a notification of this</w:t>
       </w:r>
       <w:r>
+        <w:t xml:space="preserve"> (either “</w:t>
+      </w:r>
+      <w:r>
+        <w:t>UPDATE_SUCCESSFUL</w:t>
+      </w:r>
+      <w:r>
+        <w:t>” or “</w:t>
+      </w:r>
+      <w:r>
+        <w:t>USER_LOGOUT</w:t>
+      </w:r>
+      <w:r>
+        <w:t>”)</w:t>
+      </w:r>
+      <w:r>
         <w:t>. It can then decide to either refresh the page or redirect</w:t>
       </w:r>
       <w:r>
@@ -4800,7 +4928,7 @@
       <w:pPr>
         <w:pStyle w:val="Heading2"/>
       </w:pPr>
-      <w:bookmarkStart w:id="5" w:name="_Toc426969503"/>
+      <w:bookmarkStart w:id="5" w:name="_Toc429407204"/>
       <w:r>
         <w:t>Resource records edition</w:t>
       </w:r>
@@ -4819,7 +4947,19 @@
     </w:p>
     <w:p>
       <w:r>
-        <w:t xml:space="preserve">The user can add or remove resource records of all the different types that are supported by the system (see below) and are enabled in the Plan the Zone is in. </w:t>
+        <w:t>The user can add or remove resource records of all the different types that are supported by th</w:t>
+      </w:r>
+      <w:r>
+        <w:t>is interface</w:t>
+      </w:r>
+      <w:r>
+        <w:t xml:space="preserve"> (</w:t>
+      </w:r>
+      <w:r>
+        <w:t xml:space="preserve">a restricted list from the types supported by the system, </w:t>
+      </w:r>
+      <w:r>
+        <w:t xml:space="preserve">see below) and are enabled in the Plan the Zone is in. </w:t>
       </w:r>
       <w:r>
         <w:t>The system-generated records (SOA, NS at the zone origin) will be displayed, but t</w:t>
@@ -4838,12 +4978,13 @@
     </w:p>
     <w:p>
       <w:r>
-        <w:t>Once the update is submitted, the Zone will be re-published to DNS in the matter of seconds.</w:t>
-      </w:r>
-    </w:p>
-    <w:p>
-      <w:r>
-        <w:t>Any subsequent updates can also be submitted, as long as the Zone’s state permits.</w:t>
+        <w:t xml:space="preserve">Once the update is submitted, </w:t>
+      </w:r>
+      <w:r>
+        <w:t xml:space="preserve">the interface is closed and </w:t>
+      </w:r>
+      <w:r>
+        <w:t>the Zone will be re-published to DNS in the matter of seconds.</w:t>
       </w:r>
     </w:p>
     <w:p>
@@ -5024,7 +5165,7 @@
               <w:pStyle w:val="Table-Text"/>
             </w:pPr>
             <w:r>
-              <w:t>Returns a 128-bit IPv6 address, commonly used to map hostnames to an IP address of the host.</w:t>
+              <w:t>Returns a 32-bit IPv4 address, commonly used to map hostnames to an IP address of the host, but also used for DNSBLs, storing subnet masks in RFC 1101.</w:t>
             </w:r>
           </w:p>
         </w:tc>
@@ -5107,7 +5248,7 @@
               <w:pStyle w:val="Table-Text"/>
             </w:pPr>
             <w:r>
-              <w:t>Returns a 32-bit IPv4 address, commonly used to map hostnames to an IP address of the host, but also used for DNSBLs, storing subnet masks in RFC 1101.</w:t>
+              <w:t>Returns a 128-bit IPv6 address, commonly used to map hostnames to an IP address of the host.</w:t>
             </w:r>
           </w:p>
         </w:tc>
@@ -5138,7 +5279,7 @@
               <w:rPr>
                 <w:b/>
               </w:rPr>
-              <w:t>**</w:t>
+              <w:t>*</w:t>
             </w:r>
           </w:p>
           <w:p>
@@ -5717,593 +5858,6 @@
               <w:rPr>
                 <w:b/>
               </w:rPr>
-              <w:t>SPF</w:t>
-            </w:r>
-          </w:p>
-          <w:p>
-            <w:pPr>
-              <w:pStyle w:val="Table-Text"/>
-            </w:pPr>
-            <w:r>
-              <w:t>Sender policy framework</w:t>
-            </w:r>
-          </w:p>
-        </w:tc>
-        <w:tc>
-          <w:tcPr>
-            <w:tcW w:w="992" w:type="dxa"/>
-          </w:tcPr>
-          <w:p>
-            <w:pPr>
-              <w:pStyle w:val="Table-Text"/>
-            </w:pPr>
-            <w:hyperlink r:id="rId25" w:history="1">
-              <w:r>
-                <w:rPr>
-                  <w:rStyle w:val="Hyperlink"/>
-                </w:rPr>
-                <w:t xml:space="preserve">RFC </w:t>
-              </w:r>
-              <w:r>
-                <w:rPr>
-                  <w:rStyle w:val="Hyperlink"/>
-                </w:rPr>
-                <w:t>4408</w:t>
-              </w:r>
-            </w:hyperlink>
-          </w:p>
-        </w:tc>
-        <w:tc>
-          <w:tcPr>
-            <w:tcW w:w="643" w:type="dxa"/>
-          </w:tcPr>
-          <w:p>
-            <w:pPr>
-              <w:pStyle w:val="Table-Text"/>
-            </w:pPr>
-            <w:r>
-              <w:t>99</w:t>
-            </w:r>
-          </w:p>
-        </w:tc>
-        <w:tc>
-          <w:tcPr>
-            <w:tcW w:w="5275" w:type="dxa"/>
-          </w:tcPr>
-          <w:p>
-            <w:pPr>
-              <w:pStyle w:val="Table-Text"/>
-            </w:pPr>
-            <w:r>
-              <w:t>Specified as part of the SPF protocol as an alternative to storing SPF data in TXT records, using the same format – considered for obsolescence as of August 2013.</w:t>
-            </w:r>
-          </w:p>
-        </w:tc>
-      </w:tr>
-      <w:tr>
-        <w:trPr>
-          <w:trHeight w:val="113"/>
-          <w:tblHeader w:val="0"/>
-        </w:trPr>
-        <w:tc>
-          <w:tcPr>
-            <w:tcW w:w="1702" w:type="dxa"/>
-          </w:tcPr>
-          <w:p>
-            <w:pPr>
-              <w:pStyle w:val="Table-Text"/>
-              <w:rPr>
-                <w:b/>
-              </w:rPr>
-            </w:pPr>
-            <w:r>
-              <w:rPr>
-                <w:b/>
-              </w:rPr>
-              <w:t>DS</w:t>
-            </w:r>
-          </w:p>
-          <w:p>
-            <w:pPr>
-              <w:pStyle w:val="Table-Text"/>
-              <w:rPr>
-                <w:b/>
-              </w:rPr>
-            </w:pPr>
-            <w:r>
-              <w:t>Delegation signer</w:t>
-            </w:r>
-          </w:p>
-        </w:tc>
-        <w:tc>
-          <w:tcPr>
-            <w:tcW w:w="992" w:type="dxa"/>
-          </w:tcPr>
-          <w:p>
-            <w:pPr>
-              <w:pStyle w:val="Table-Text"/>
-            </w:pPr>
-            <w:hyperlink r:id="rId26" w:history="1">
-              <w:r>
-                <w:rPr>
-                  <w:rStyle w:val="Hyperlink"/>
-                </w:rPr>
-                <w:t xml:space="preserve">RFC </w:t>
-              </w:r>
-              <w:r>
-                <w:rPr>
-                  <w:rStyle w:val="Hyperlink"/>
-                </w:rPr>
-                <w:t>4034</w:t>
-              </w:r>
-            </w:hyperlink>
-          </w:p>
-        </w:tc>
-        <w:tc>
-          <w:tcPr>
-            <w:tcW w:w="643" w:type="dxa"/>
-          </w:tcPr>
-          <w:p>
-            <w:pPr>
-              <w:pStyle w:val="Table-Text"/>
-            </w:pPr>
-            <w:r>
-              <w:t>43</w:t>
-            </w:r>
-          </w:p>
-        </w:tc>
-        <w:tc>
-          <w:tcPr>
-            <w:tcW w:w="5275" w:type="dxa"/>
-          </w:tcPr>
-          <w:p>
-            <w:pPr>
-              <w:pStyle w:val="Table-Text"/>
-            </w:pPr>
-            <w:r>
-              <w:t>The record used to identify the DNSSEC signing key of a delegated zone</w:t>
-            </w:r>
-            <w:r>
-              <w:t>.</w:t>
-            </w:r>
-          </w:p>
-        </w:tc>
-      </w:tr>
-      <w:tr>
-        <w:trPr>
-          <w:trHeight w:val="113"/>
-          <w:tblHeader w:val="0"/>
-        </w:trPr>
-        <w:tc>
-          <w:tcPr>
-            <w:tcW w:w="1702" w:type="dxa"/>
-          </w:tcPr>
-          <w:p>
-            <w:pPr>
-              <w:pStyle w:val="Table-Text"/>
-              <w:rPr>
-                <w:b/>
-              </w:rPr>
-            </w:pPr>
-            <w:r>
-              <w:rPr>
-                <w:b/>
-              </w:rPr>
-              <w:t>CERT</w:t>
-            </w:r>
-          </w:p>
-          <w:p>
-            <w:pPr>
-              <w:pStyle w:val="Table-Text"/>
-              <w:rPr>
-                <w:b/>
-              </w:rPr>
-            </w:pPr>
-            <w:r>
-              <w:t>Certificate record</w:t>
-            </w:r>
-          </w:p>
-        </w:tc>
-        <w:tc>
-          <w:tcPr>
-            <w:tcW w:w="992" w:type="dxa"/>
-          </w:tcPr>
-          <w:p>
-            <w:pPr>
-              <w:pStyle w:val="Table-Text"/>
-            </w:pPr>
-            <w:hyperlink r:id="rId27" w:history="1">
-              <w:r>
-                <w:rPr>
-                  <w:rStyle w:val="Hyperlink"/>
-                </w:rPr>
-                <w:t xml:space="preserve">RFC </w:t>
-              </w:r>
-              <w:r>
-                <w:rPr>
-                  <w:rStyle w:val="Hyperlink"/>
-                </w:rPr>
-                <w:t>4398</w:t>
-              </w:r>
-            </w:hyperlink>
-          </w:p>
-        </w:tc>
-        <w:tc>
-          <w:tcPr>
-            <w:tcW w:w="643" w:type="dxa"/>
-          </w:tcPr>
-          <w:p>
-            <w:pPr>
-              <w:pStyle w:val="Table-Text"/>
-            </w:pPr>
-            <w:r>
-              <w:t>37</w:t>
-            </w:r>
-          </w:p>
-        </w:tc>
-        <w:tc>
-          <w:tcPr>
-            <w:tcW w:w="5275" w:type="dxa"/>
-          </w:tcPr>
-          <w:p>
-            <w:pPr>
-              <w:pStyle w:val="Table-Text"/>
-            </w:pPr>
-            <w:r>
-              <w:t>Stores PKIX, SPKI, PGP, etc.</w:t>
-            </w:r>
-          </w:p>
-        </w:tc>
-      </w:tr>
-      <w:tr>
-        <w:trPr>
-          <w:trHeight w:val="113"/>
-          <w:tblHeader w:val="0"/>
-        </w:trPr>
-        <w:tc>
-          <w:tcPr>
-            <w:tcW w:w="1702" w:type="dxa"/>
-          </w:tcPr>
-          <w:p>
-            <w:pPr>
-              <w:pStyle w:val="Table-Text"/>
-              <w:rPr>
-                <w:b/>
-              </w:rPr>
-            </w:pPr>
-            <w:r>
-              <w:rPr>
-                <w:b/>
-              </w:rPr>
-              <w:t>PTR</w:t>
-            </w:r>
-          </w:p>
-          <w:p>
-            <w:pPr>
-              <w:pStyle w:val="Table-Text"/>
-            </w:pPr>
-            <w:r>
-              <w:t>Pointer record</w:t>
-            </w:r>
-          </w:p>
-        </w:tc>
-        <w:tc>
-          <w:tcPr>
-            <w:tcW w:w="992" w:type="dxa"/>
-          </w:tcPr>
-          <w:p>
-            <w:pPr>
-              <w:pStyle w:val="Table-Text"/>
-            </w:pPr>
-            <w:hyperlink r:id="rId28" w:history="1">
-              <w:r>
-                <w:rPr>
-                  <w:rStyle w:val="Hyperlink"/>
-                </w:rPr>
-                <w:t>RFC 1035</w:t>
-              </w:r>
-            </w:hyperlink>
-          </w:p>
-        </w:tc>
-        <w:tc>
-          <w:tcPr>
-            <w:tcW w:w="643" w:type="dxa"/>
-          </w:tcPr>
-          <w:p>
-            <w:pPr>
-              <w:pStyle w:val="Table-Text"/>
-            </w:pPr>
-            <w:r>
-              <w:t>12</w:t>
-            </w:r>
-          </w:p>
-        </w:tc>
-        <w:tc>
-          <w:tcPr>
-            <w:tcW w:w="5275" w:type="dxa"/>
-          </w:tcPr>
-          <w:p>
-            <w:pPr>
-              <w:pStyle w:val="Table-Text"/>
-            </w:pPr>
-            <w:r>
-              <w:t>Pointer to a canonical name. Unlike a CNAME, DNS processing does not proceed, just the name is returned. The most common use is for implementing reverse DNS lookups, but other uses include such things as DNS-SD.</w:t>
-            </w:r>
-          </w:p>
-        </w:tc>
-      </w:tr>
-      <w:tr>
-        <w:trPr>
-          <w:trHeight w:val="113"/>
-          <w:tblHeader w:val="0"/>
-        </w:trPr>
-        <w:tc>
-          <w:tcPr>
-            <w:tcW w:w="1702" w:type="dxa"/>
-          </w:tcPr>
-          <w:p>
-            <w:pPr>
-              <w:pStyle w:val="Table-Text"/>
-              <w:rPr>
-                <w:b/>
-              </w:rPr>
-            </w:pPr>
-            <w:r>
-              <w:rPr>
-                <w:b/>
-              </w:rPr>
-              <w:t>SSHFP</w:t>
-            </w:r>
-          </w:p>
-          <w:p>
-            <w:pPr>
-              <w:pStyle w:val="Table-Text"/>
-            </w:pPr>
-            <w:r>
-              <w:t>SSH Public key fingerprint</w:t>
-            </w:r>
-          </w:p>
-        </w:tc>
-        <w:tc>
-          <w:tcPr>
-            <w:tcW w:w="992" w:type="dxa"/>
-          </w:tcPr>
-          <w:p>
-            <w:pPr>
-              <w:pStyle w:val="Table-Text"/>
-            </w:pPr>
-            <w:hyperlink r:id="rId29" w:history="1">
-              <w:r>
-                <w:rPr>
-                  <w:rStyle w:val="Hyperlink"/>
-                </w:rPr>
-                <w:t xml:space="preserve">RFC </w:t>
-              </w:r>
-              <w:r>
-                <w:rPr>
-                  <w:rStyle w:val="Hyperlink"/>
-                </w:rPr>
-                <w:t>4255</w:t>
-              </w:r>
-            </w:hyperlink>
-          </w:p>
-        </w:tc>
-        <w:tc>
-          <w:tcPr>
-            <w:tcW w:w="643" w:type="dxa"/>
-          </w:tcPr>
-          <w:p>
-            <w:pPr>
-              <w:pStyle w:val="Table-Text"/>
-            </w:pPr>
-            <w:r>
-              <w:t>52</w:t>
-            </w:r>
-          </w:p>
-        </w:tc>
-        <w:tc>
-          <w:tcPr>
-            <w:tcW w:w="5275" w:type="dxa"/>
-          </w:tcPr>
-          <w:p>
-            <w:pPr>
-              <w:pStyle w:val="Table-Text"/>
-            </w:pPr>
-            <w:r>
-              <w:t>Resource record for publishing SSH public host key fingerprints in the DNS System, in order to aid in verifying the authenticity of the host. RFC 6594 defines ECC SSH keys and SHA-256 hashes.</w:t>
-            </w:r>
-          </w:p>
-        </w:tc>
-      </w:tr>
-      <w:tr>
-        <w:trPr>
-          <w:trHeight w:val="113"/>
-          <w:tblHeader w:val="0"/>
-        </w:trPr>
-        <w:tc>
-          <w:tcPr>
-            <w:tcW w:w="1702" w:type="dxa"/>
-          </w:tcPr>
-          <w:p>
-            <w:pPr>
-              <w:pStyle w:val="Table-Text"/>
-              <w:rPr>
-                <w:b/>
-              </w:rPr>
-            </w:pPr>
-            <w:r>
-              <w:rPr>
-                <w:b/>
-              </w:rPr>
-              <w:t>TLSA</w:t>
-            </w:r>
-          </w:p>
-          <w:p>
-            <w:pPr>
-              <w:pStyle w:val="Table-Text"/>
-            </w:pPr>
-            <w:r>
-              <w:t>TLSA certificate association</w:t>
-            </w:r>
-          </w:p>
-        </w:tc>
-        <w:tc>
-          <w:tcPr>
-            <w:tcW w:w="992" w:type="dxa"/>
-          </w:tcPr>
-          <w:p>
-            <w:pPr>
-              <w:pStyle w:val="Table-Text"/>
-            </w:pPr>
-            <w:hyperlink r:id="rId30" w:history="1">
-              <w:r>
-                <w:rPr>
-                  <w:rStyle w:val="Hyperlink"/>
-                </w:rPr>
-                <w:t xml:space="preserve">RFC </w:t>
-              </w:r>
-              <w:r>
-                <w:rPr>
-                  <w:rStyle w:val="Hyperlink"/>
-                </w:rPr>
-                <w:t>6698</w:t>
-              </w:r>
-            </w:hyperlink>
-          </w:p>
-        </w:tc>
-        <w:tc>
-          <w:tcPr>
-            <w:tcW w:w="643" w:type="dxa"/>
-          </w:tcPr>
-          <w:p>
-            <w:pPr>
-              <w:pStyle w:val="Table-Text"/>
-            </w:pPr>
-            <w:r>
-              <w:t>37</w:t>
-            </w:r>
-          </w:p>
-        </w:tc>
-        <w:tc>
-          <w:tcPr>
-            <w:tcW w:w="5275" w:type="dxa"/>
-          </w:tcPr>
-          <w:p>
-            <w:pPr>
-              <w:pStyle w:val="Table-Text"/>
-            </w:pPr>
-            <w:r>
-              <w:t>A record for DNS-based Authentication of Named Entities (DANE). RFC 6698 defines "The TLSA DNS resource record is used to associate a TLS server certificate or public key with the domain name where the record is found, thus forming a 'TLSA certificate association'".</w:t>
-            </w:r>
-          </w:p>
-        </w:tc>
-      </w:tr>
-      <w:tr>
-        <w:trPr>
-          <w:trHeight w:val="113"/>
-          <w:tblHeader w:val="0"/>
-        </w:trPr>
-        <w:tc>
-          <w:tcPr>
-            <w:tcW w:w="1702" w:type="dxa"/>
-          </w:tcPr>
-          <w:p>
-            <w:pPr>
-              <w:pStyle w:val="Table-Text"/>
-              <w:rPr>
-                <w:b/>
-              </w:rPr>
-            </w:pPr>
-            <w:r>
-              <w:rPr>
-                <w:b/>
-              </w:rPr>
-              <w:t>LOC</w:t>
-            </w:r>
-          </w:p>
-          <w:p>
-            <w:pPr>
-              <w:pStyle w:val="Table-Text"/>
-            </w:pPr>
-            <w:r>
-              <w:t>Location record</w:t>
-            </w:r>
-          </w:p>
-        </w:tc>
-        <w:tc>
-          <w:tcPr>
-            <w:tcW w:w="992" w:type="dxa"/>
-          </w:tcPr>
-          <w:p>
-            <w:pPr>
-              <w:pStyle w:val="Table-Text"/>
-            </w:pPr>
-            <w:hyperlink r:id="rId31" w:history="1">
-              <w:r>
-                <w:rPr>
-                  <w:rStyle w:val="Hyperlink"/>
-                </w:rPr>
-                <w:t xml:space="preserve">RFC </w:t>
-              </w:r>
-              <w:r>
-                <w:rPr>
-                  <w:rStyle w:val="Hyperlink"/>
-                </w:rPr>
-                <w:t>1876</w:t>
-              </w:r>
-            </w:hyperlink>
-          </w:p>
-        </w:tc>
-        <w:tc>
-          <w:tcPr>
-            <w:tcW w:w="643" w:type="dxa"/>
-          </w:tcPr>
-          <w:p>
-            <w:pPr>
-              <w:pStyle w:val="Table-Text"/>
-            </w:pPr>
-            <w:r>
-              <w:t>29</w:t>
-            </w:r>
-          </w:p>
-        </w:tc>
-        <w:tc>
-          <w:tcPr>
-            <w:tcW w:w="5275" w:type="dxa"/>
-          </w:tcPr>
-          <w:p>
-            <w:pPr>
-              <w:pStyle w:val="Table-Text"/>
-            </w:pPr>
-            <w:r>
-              <w:t>Specifies a geographical location associated with a domain name</w:t>
-            </w:r>
-            <w:r>
-              <w:t>.</w:t>
-            </w:r>
-          </w:p>
-        </w:tc>
-      </w:tr>
-      <w:tr>
-        <w:trPr>
-          <w:trHeight w:val="113"/>
-          <w:tblHeader w:val="0"/>
-        </w:trPr>
-        <w:tc>
-          <w:tcPr>
-            <w:tcW w:w="1702" w:type="dxa"/>
-          </w:tcPr>
-          <w:p>
-            <w:pPr>
-              <w:pStyle w:val="Table-Text"/>
-              <w:rPr>
-                <w:b/>
-              </w:rPr>
-            </w:pPr>
-            <w:r>
-              <w:rPr>
-                <w:b/>
-              </w:rPr>
               <w:t>DNSKEY*</w:t>
             </w:r>
           </w:p>
@@ -6324,7 +5878,7 @@
             <w:pPr>
               <w:pStyle w:val="Table-Text"/>
             </w:pPr>
-            <w:hyperlink r:id="rId32" w:history="1">
+            <w:hyperlink r:id="rId25" w:history="1">
               <w:r>
                 <w:rPr>
                   <w:rStyle w:val="Hyperlink"/>
@@ -6378,8 +5932,13 @@
               <w:rPr>
                 <w:b/>
               </w:rPr>
-              <w:lastRenderedPageBreak/>
               <w:t>RRSIG*</w:t>
+            </w:r>
+            <w:r>
+              <w:rPr>
+                <w:b/>
+              </w:rPr>
+              <w:t>*</w:t>
             </w:r>
           </w:p>
           <w:p>
@@ -6399,7 +5958,7 @@
             <w:pPr>
               <w:pStyle w:val="Table-Text"/>
             </w:pPr>
-            <w:hyperlink r:id="rId33" w:history="1">
+            <w:hyperlink r:id="rId26" w:history="1">
               <w:r>
                 <w:rPr>
                   <w:rStyle w:val="Hyperlink"/>
@@ -6455,6 +6014,12 @@
               </w:rPr>
               <w:t>NSEC*</w:t>
             </w:r>
+            <w:r>
+              <w:rPr>
+                <w:b/>
+              </w:rPr>
+              <w:t>*</w:t>
+            </w:r>
           </w:p>
           <w:p>
             <w:pPr>
@@ -6473,7 +6038,7 @@
             <w:pPr>
               <w:pStyle w:val="Table-Text"/>
             </w:pPr>
-            <w:hyperlink r:id="rId34" w:history="1">
+            <w:hyperlink r:id="rId27" w:history="1">
               <w:r>
                 <w:rPr>
                   <w:rStyle w:val="Hyperlink"/>
@@ -6507,19 +6072,1011 @@
           </w:p>
         </w:tc>
       </w:tr>
+      <w:tr>
+        <w:trPr>
+          <w:trHeight w:val="113"/>
+          <w:tblHeader w:val="0"/>
+        </w:trPr>
+        <w:tc>
+          <w:tcPr>
+            <w:tcW w:w="1702" w:type="dxa"/>
+          </w:tcPr>
+          <w:p>
+            <w:pPr>
+              <w:pStyle w:val="Table-Text"/>
+              <w:rPr>
+                <w:b/>
+              </w:rPr>
+            </w:pPr>
+            <w:r>
+              <w:rPr>
+                <w:b/>
+              </w:rPr>
+              <w:t>NS, PTR, CERT, DS, SSHFP, TLSA, LOC and SPF</w:t>
+            </w:r>
+            <w:r>
+              <w:t>**</w:t>
+            </w:r>
+          </w:p>
+        </w:tc>
+        <w:tc>
+          <w:tcPr>
+            <w:tcW w:w="992" w:type="dxa"/>
+          </w:tcPr>
+          <w:p>
+            <w:pPr>
+              <w:pStyle w:val="Table-Text"/>
+            </w:pPr>
+          </w:p>
+        </w:tc>
+        <w:tc>
+          <w:tcPr>
+            <w:tcW w:w="643" w:type="dxa"/>
+          </w:tcPr>
+          <w:p>
+            <w:pPr>
+              <w:pStyle w:val="Table-Text"/>
+            </w:pPr>
+          </w:p>
+        </w:tc>
+        <w:tc>
+          <w:tcPr>
+            <w:tcW w:w="5275" w:type="dxa"/>
+          </w:tcPr>
+          <w:p>
+            <w:pPr>
+              <w:pStyle w:val="Table-Text"/>
+            </w:pPr>
+            <w:r>
+              <w:t xml:space="preserve">Those types are supported by the system, but are not supported by this interface. They </w:t>
+            </w:r>
+            <w:r>
+              <w:t>will not be displayed but will remain intact</w:t>
+            </w:r>
+            <w:r>
+              <w:t xml:space="preserve"> on update</w:t>
+            </w:r>
+            <w:r>
+              <w:t xml:space="preserve">, and </w:t>
+            </w:r>
+            <w:r>
+              <w:t xml:space="preserve">must </w:t>
+            </w:r>
+            <w:r>
+              <w:t xml:space="preserve">then </w:t>
+            </w:r>
+            <w:r>
+              <w:t>be managed by the Registrar, on the normal Web or REST API.</w:t>
+            </w:r>
+          </w:p>
+        </w:tc>
+      </w:tr>
     </w:tbl>
     <w:p>
       <w:r>
-        <w:t>* These records cannot be provided by the client, they will be generated by the server as required and will be returned in responses only.</w:t>
+        <w:t xml:space="preserve">* These records cannot be provided by the </w:t>
+      </w:r>
+      <w:proofErr w:type="gramStart"/>
+      <w:r>
+        <w:t>client,</w:t>
+      </w:r>
+      <w:proofErr w:type="gramEnd"/>
+      <w:r>
+        <w:t xml:space="preserve"> they will be generated by the server as required and will be </w:t>
+      </w:r>
+      <w:r>
+        <w:t>displayed</w:t>
+      </w:r>
+      <w:r>
+        <w:t xml:space="preserve"> only.</w:t>
       </w:r>
     </w:p>
     <w:p>
+      <w:r>
+        <w:t xml:space="preserve">** These records </w:t>
+      </w:r>
+      <w:r>
+        <w:t xml:space="preserve">are read-only (as above), and </w:t>
+      </w:r>
+      <w:r>
+        <w:t>won’t be displayed on this interface</w:t>
+      </w:r>
+      <w:r>
+        <w:t>.</w:t>
+      </w:r>
+    </w:p>
+    <w:p>
+      <w:pPr>
+        <w:pStyle w:val="Heading2"/>
+      </w:pPr>
+      <w:bookmarkStart w:id="6" w:name="_Toc429407205"/>
+      <w:r>
+        <w:lastRenderedPageBreak/>
+        <w:t>Receive notifications</w:t>
+      </w:r>
+      <w:bookmarkEnd w:id="6"/>
+    </w:p>
+    <w:p>
+      <w:r>
+        <w:t>When the interface is integrated as an iframe</w:t>
+      </w:r>
+      <w:r>
+        <w:t xml:space="preserve"> or a pop-up window</w:t>
+      </w:r>
+      <w:r>
+        <w:t xml:space="preserve">, it sends notifications </w:t>
+      </w:r>
+      <w:r>
+        <w:t xml:space="preserve">back </w:t>
+      </w:r>
+      <w:r>
+        <w:t xml:space="preserve">to the parent </w:t>
+      </w:r>
+      <w:r>
+        <w:t>Registrar portal’s</w:t>
+      </w:r>
+      <w:r>
+        <w:t xml:space="preserve"> page when the user session is ended</w:t>
+      </w:r>
+      <w:r>
+        <w:t xml:space="preserve">, using the </w:t>
+      </w:r>
+      <w:hyperlink r:id="rId28" w:history="1">
+        <w:proofErr w:type="spellStart"/>
+        <w:proofErr w:type="gramStart"/>
+        <w:r>
+          <w:rPr>
+            <w:rStyle w:val="Hyperlink"/>
+          </w:rPr>
+          <w:t>Window.postMessage</w:t>
+        </w:r>
+        <w:proofErr w:type="spellEnd"/>
+        <w:r>
+          <w:rPr>
+            <w:rStyle w:val="Hyperlink"/>
+          </w:rPr>
+          <w:t>(</w:t>
+        </w:r>
+        <w:proofErr w:type="gramEnd"/>
+        <w:r>
+          <w:rPr>
+            <w:rStyle w:val="Hyperlink"/>
+          </w:rPr>
+          <w:t>)</w:t>
+        </w:r>
+      </w:hyperlink>
+      <w:r>
+        <w:t xml:space="preserve"> </w:t>
+      </w:r>
+      <w:proofErr w:type="spellStart"/>
+      <w:r>
+        <w:t>Javascript</w:t>
+      </w:r>
+      <w:proofErr w:type="spellEnd"/>
+      <w:r>
+        <w:t xml:space="preserve"> method</w:t>
+      </w:r>
+      <w:r>
+        <w:t>.</w:t>
+      </w:r>
+    </w:p>
+    <w:p>
+      <w:r>
+        <w:t>To receive those notifications, the parent window can then listen to them:</w:t>
+      </w:r>
+    </w:p>
+    <w:p>
+      <w:pPr>
+        <w:pStyle w:val="HTMLPreformatted"/>
+        <w:shd w:val="clear" w:color="auto" w:fill="FFFFFF"/>
+        <w:rPr>
+          <w:color w:val="000000"/>
+          <w:sz w:val="16"/>
+          <w:szCs w:val="16"/>
+        </w:rPr>
+      </w:pPr>
+      <w:r>
+        <w:rPr>
+          <w:i/>
+          <w:iCs/>
+          <w:color w:val="808080"/>
+          <w:sz w:val="16"/>
+          <w:szCs w:val="16"/>
+        </w:rPr>
+        <w:t>//Register event listener</w:t>
+      </w:r>
+      <w:r>
+        <w:rPr>
+          <w:i/>
+          <w:iCs/>
+          <w:color w:val="808080"/>
+          <w:sz w:val="16"/>
+          <w:szCs w:val="16"/>
+        </w:rPr>
+        <w:br/>
+      </w:r>
+      <w:proofErr w:type="spellStart"/>
+      <w:proofErr w:type="gramStart"/>
+      <w:r>
+        <w:rPr>
+          <w:b/>
+          <w:bCs/>
+          <w:color w:val="660E7A"/>
+          <w:sz w:val="16"/>
+          <w:szCs w:val="16"/>
+        </w:rPr>
+        <w:t>window</w:t>
+      </w:r>
+      <w:r>
+        <w:rPr>
+          <w:color w:val="000000"/>
+          <w:sz w:val="16"/>
+          <w:szCs w:val="16"/>
+        </w:rPr>
+        <w:t>.</w:t>
+      </w:r>
+      <w:r>
+        <w:rPr>
+          <w:color w:val="7A7A43"/>
+          <w:sz w:val="16"/>
+          <w:szCs w:val="16"/>
+        </w:rPr>
+        <w:t>addEventListener</w:t>
+      </w:r>
+      <w:proofErr w:type="spellEnd"/>
+      <w:r>
+        <w:rPr>
+          <w:color w:val="000000"/>
+          <w:sz w:val="16"/>
+          <w:szCs w:val="16"/>
+        </w:rPr>
+        <w:t>(</w:t>
+      </w:r>
+      <w:proofErr w:type="gramEnd"/>
+      <w:r>
+        <w:rPr>
+          <w:b/>
+          <w:bCs/>
+          <w:color w:val="008000"/>
+          <w:sz w:val="16"/>
+          <w:szCs w:val="16"/>
+        </w:rPr>
+        <w:t>"message"</w:t>
+      </w:r>
+      <w:r>
+        <w:rPr>
+          <w:color w:val="000000"/>
+          <w:sz w:val="16"/>
+          <w:szCs w:val="16"/>
+        </w:rPr>
+        <w:t xml:space="preserve">, </w:t>
+      </w:r>
+      <w:proofErr w:type="spellStart"/>
+      <w:r>
+        <w:rPr>
+          <w:i/>
+          <w:iCs/>
+          <w:color w:val="000000"/>
+          <w:sz w:val="16"/>
+          <w:szCs w:val="16"/>
+        </w:rPr>
+        <w:t>receiveMessage</w:t>
+      </w:r>
+      <w:proofErr w:type="spellEnd"/>
+      <w:r>
+        <w:rPr>
+          <w:color w:val="000000"/>
+          <w:sz w:val="16"/>
+          <w:szCs w:val="16"/>
+        </w:rPr>
+        <w:t xml:space="preserve">, </w:t>
+      </w:r>
+      <w:r>
+        <w:rPr>
+          <w:b/>
+          <w:bCs/>
+          <w:color w:val="000080"/>
+          <w:sz w:val="16"/>
+          <w:szCs w:val="16"/>
+        </w:rPr>
+        <w:t>false</w:t>
+      </w:r>
+      <w:r>
+        <w:rPr>
+          <w:color w:val="000000"/>
+          <w:sz w:val="16"/>
+          <w:szCs w:val="16"/>
+        </w:rPr>
+        <w:t>);</w:t>
+      </w:r>
+      <w:r>
+        <w:rPr>
+          <w:color w:val="000000"/>
+          <w:sz w:val="16"/>
+          <w:szCs w:val="16"/>
+        </w:rPr>
+        <w:br/>
+      </w:r>
+      <w:r>
+        <w:rPr>
+          <w:color w:val="000000"/>
+          <w:sz w:val="16"/>
+          <w:szCs w:val="16"/>
+        </w:rPr>
+        <w:br/>
+      </w:r>
+      <w:r>
+        <w:rPr>
+          <w:b/>
+          <w:bCs/>
+          <w:color w:val="000080"/>
+          <w:sz w:val="16"/>
+          <w:szCs w:val="16"/>
+        </w:rPr>
+        <w:t xml:space="preserve">function </w:t>
+      </w:r>
+      <w:proofErr w:type="spellStart"/>
+      <w:r>
+        <w:rPr>
+          <w:i/>
+          <w:iCs/>
+          <w:color w:val="000000"/>
+          <w:sz w:val="16"/>
+          <w:szCs w:val="16"/>
+        </w:rPr>
+        <w:t>receiveMessage</w:t>
+      </w:r>
+      <w:proofErr w:type="spellEnd"/>
+      <w:r>
+        <w:rPr>
+          <w:color w:val="000000"/>
+          <w:sz w:val="16"/>
+          <w:szCs w:val="16"/>
+        </w:rPr>
+        <w:t>(event) {</w:t>
+      </w:r>
+      <w:r>
+        <w:rPr>
+          <w:color w:val="000000"/>
+          <w:sz w:val="16"/>
+          <w:szCs w:val="16"/>
+        </w:rPr>
+        <w:br/>
+        <w:t xml:space="preserve">    </w:t>
+      </w:r>
+      <w:r>
+        <w:rPr>
+          <w:i/>
+          <w:iCs/>
+          <w:color w:val="808080"/>
+          <w:sz w:val="16"/>
+          <w:szCs w:val="16"/>
+        </w:rPr>
+        <w:t>//Verify event comes from expected site and is of expected type</w:t>
+      </w:r>
+      <w:r>
+        <w:rPr>
+          <w:i/>
+          <w:iCs/>
+          <w:color w:val="808080"/>
+          <w:sz w:val="16"/>
+          <w:szCs w:val="16"/>
+        </w:rPr>
+        <w:br/>
+        <w:t xml:space="preserve">    </w:t>
+      </w:r>
+      <w:r>
+        <w:rPr>
+          <w:b/>
+          <w:bCs/>
+          <w:color w:val="000080"/>
+          <w:sz w:val="16"/>
+          <w:szCs w:val="16"/>
+        </w:rPr>
+        <w:t xml:space="preserve">if </w:t>
+      </w:r>
+      <w:r>
+        <w:rPr>
+          <w:color w:val="000000"/>
+          <w:sz w:val="16"/>
+          <w:szCs w:val="16"/>
+        </w:rPr>
+        <w:t>(</w:t>
+      </w:r>
+      <w:proofErr w:type="spellStart"/>
+      <w:r>
+        <w:rPr>
+          <w:color w:val="000000"/>
+          <w:sz w:val="16"/>
+          <w:szCs w:val="16"/>
+        </w:rPr>
+        <w:t>event.</w:t>
+      </w:r>
+      <w:r>
+        <w:rPr>
+          <w:b/>
+          <w:bCs/>
+          <w:color w:val="660E7A"/>
+          <w:sz w:val="16"/>
+          <w:szCs w:val="16"/>
+        </w:rPr>
+        <w:t>origin</w:t>
+      </w:r>
+      <w:r>
+        <w:rPr>
+          <w:color w:val="000000"/>
+          <w:sz w:val="16"/>
+          <w:szCs w:val="16"/>
+        </w:rPr>
+        <w:t>.</w:t>
+      </w:r>
+      <w:r>
+        <w:rPr>
+          <w:color w:val="7A7A43"/>
+          <w:sz w:val="16"/>
+          <w:szCs w:val="16"/>
+        </w:rPr>
+        <w:t>indexOf</w:t>
+      </w:r>
+      <w:proofErr w:type="spellEnd"/>
+      <w:r>
+        <w:rPr>
+          <w:color w:val="000000"/>
+          <w:sz w:val="16"/>
+          <w:szCs w:val="16"/>
+        </w:rPr>
+        <w:t>(</w:t>
+      </w:r>
+      <w:r>
+        <w:rPr>
+          <w:b/>
+          <w:bCs/>
+          <w:color w:val="008000"/>
+          <w:sz w:val="16"/>
+          <w:szCs w:val="16"/>
+        </w:rPr>
+        <w:t>"://reseller.discoverydns.com"</w:t>
+      </w:r>
+      <w:r>
+        <w:rPr>
+          <w:color w:val="000000"/>
+          <w:sz w:val="16"/>
+          <w:szCs w:val="16"/>
+        </w:rPr>
+        <w:t xml:space="preserve">) &lt; </w:t>
+      </w:r>
+      <w:r>
+        <w:rPr>
+          <w:color w:val="0000FF"/>
+          <w:sz w:val="16"/>
+          <w:szCs w:val="16"/>
+        </w:rPr>
+        <w:t>0</w:t>
+      </w:r>
+      <w:r>
+        <w:rPr>
+          <w:color w:val="0000FF"/>
+          <w:sz w:val="16"/>
+          <w:szCs w:val="16"/>
+        </w:rPr>
+        <w:br/>
+        <w:t xml:space="preserve">            </w:t>
+      </w:r>
+      <w:r>
+        <w:rPr>
+          <w:color w:val="000000"/>
+          <w:sz w:val="16"/>
+          <w:szCs w:val="16"/>
+        </w:rPr>
+        <w:t xml:space="preserve">|| </w:t>
+      </w:r>
+      <w:proofErr w:type="spellStart"/>
+      <w:r>
+        <w:rPr>
+          <w:color w:val="000000"/>
+          <w:sz w:val="16"/>
+          <w:szCs w:val="16"/>
+        </w:rPr>
+        <w:t>event.</w:t>
+      </w:r>
+      <w:r>
+        <w:rPr>
+          <w:b/>
+          <w:bCs/>
+          <w:color w:val="660E7A"/>
+          <w:sz w:val="16"/>
+          <w:szCs w:val="16"/>
+        </w:rPr>
+        <w:t>data</w:t>
+      </w:r>
+      <w:r>
+        <w:rPr>
+          <w:color w:val="000000"/>
+          <w:sz w:val="16"/>
+          <w:szCs w:val="16"/>
+        </w:rPr>
+        <w:t>.</w:t>
+      </w:r>
+      <w:r>
+        <w:rPr>
+          <w:color w:val="7A7A43"/>
+          <w:sz w:val="16"/>
+          <w:szCs w:val="16"/>
+        </w:rPr>
+        <w:t>indexOf</w:t>
+      </w:r>
+      <w:proofErr w:type="spellEnd"/>
+      <w:r>
+        <w:rPr>
+          <w:color w:val="000000"/>
+          <w:sz w:val="16"/>
+          <w:szCs w:val="16"/>
+        </w:rPr>
+        <w:t>(</w:t>
+      </w:r>
+      <w:r>
+        <w:rPr>
+          <w:b/>
+          <w:bCs/>
+          <w:color w:val="008000"/>
+          <w:sz w:val="16"/>
+          <w:szCs w:val="16"/>
+        </w:rPr>
+        <w:t>'ZONE_MGT_PORTAL_LOGOUT'</w:t>
+      </w:r>
+      <w:r>
+        <w:rPr>
+          <w:color w:val="000000"/>
+          <w:sz w:val="16"/>
+          <w:szCs w:val="16"/>
+        </w:rPr>
+        <w:t xml:space="preserve">) !== </w:t>
+      </w:r>
+      <w:r>
+        <w:rPr>
+          <w:color w:val="0000FF"/>
+          <w:sz w:val="16"/>
+          <w:szCs w:val="16"/>
+        </w:rPr>
+        <w:t>0</w:t>
+      </w:r>
+      <w:r>
+        <w:rPr>
+          <w:color w:val="000000"/>
+          <w:sz w:val="16"/>
+          <w:szCs w:val="16"/>
+        </w:rPr>
+        <w:t>) {</w:t>
+      </w:r>
+      <w:r>
+        <w:rPr>
+          <w:color w:val="000000"/>
+          <w:sz w:val="16"/>
+          <w:szCs w:val="16"/>
+        </w:rPr>
+        <w:br/>
+        <w:t xml:space="preserve">        </w:t>
+      </w:r>
+      <w:r>
+        <w:rPr>
+          <w:b/>
+          <w:bCs/>
+          <w:color w:val="000080"/>
+          <w:sz w:val="16"/>
+          <w:szCs w:val="16"/>
+        </w:rPr>
+        <w:t>return</w:t>
+      </w:r>
+      <w:r>
+        <w:rPr>
+          <w:color w:val="000000"/>
+          <w:sz w:val="16"/>
+          <w:szCs w:val="16"/>
+        </w:rPr>
+        <w:t>;</w:t>
+      </w:r>
+      <w:r>
+        <w:rPr>
+          <w:color w:val="000000"/>
+          <w:sz w:val="16"/>
+          <w:szCs w:val="16"/>
+        </w:rPr>
+        <w:br/>
+        <w:t xml:space="preserve">    }</w:t>
+      </w:r>
+      <w:r>
+        <w:rPr>
+          <w:color w:val="000000"/>
+          <w:sz w:val="16"/>
+          <w:szCs w:val="16"/>
+        </w:rPr>
+        <w:br/>
+      </w:r>
+      <w:r>
+        <w:rPr>
+          <w:color w:val="000000"/>
+          <w:sz w:val="16"/>
+          <w:szCs w:val="16"/>
+        </w:rPr>
+        <w:br/>
+        <w:t xml:space="preserve">    </w:t>
+      </w:r>
+      <w:proofErr w:type="spellStart"/>
+      <w:r>
+        <w:rPr>
+          <w:b/>
+          <w:bCs/>
+          <w:color w:val="000080"/>
+          <w:sz w:val="16"/>
+          <w:szCs w:val="16"/>
+        </w:rPr>
+        <w:t>var</w:t>
+      </w:r>
+      <w:proofErr w:type="spellEnd"/>
+      <w:r>
+        <w:rPr>
+          <w:b/>
+          <w:bCs/>
+          <w:color w:val="000080"/>
+          <w:sz w:val="16"/>
+          <w:szCs w:val="16"/>
+        </w:rPr>
+        <w:t xml:space="preserve"> </w:t>
+      </w:r>
+      <w:proofErr w:type="spellStart"/>
+      <w:r>
+        <w:rPr>
+          <w:color w:val="458383"/>
+          <w:sz w:val="16"/>
+          <w:szCs w:val="16"/>
+        </w:rPr>
+        <w:t>eventData</w:t>
+      </w:r>
+      <w:proofErr w:type="spellEnd"/>
+      <w:r>
+        <w:rPr>
+          <w:color w:val="458383"/>
+          <w:sz w:val="16"/>
+          <w:szCs w:val="16"/>
+        </w:rPr>
+        <w:t xml:space="preserve"> </w:t>
+      </w:r>
+      <w:r>
+        <w:rPr>
+          <w:color w:val="000000"/>
+          <w:sz w:val="16"/>
+          <w:szCs w:val="16"/>
+        </w:rPr>
+        <w:t xml:space="preserve">= </w:t>
+      </w:r>
+      <w:proofErr w:type="spellStart"/>
+      <w:r>
+        <w:rPr>
+          <w:color w:val="000000"/>
+          <w:sz w:val="16"/>
+          <w:szCs w:val="16"/>
+        </w:rPr>
+        <w:t>event.</w:t>
+      </w:r>
+      <w:r>
+        <w:rPr>
+          <w:b/>
+          <w:bCs/>
+          <w:color w:val="660E7A"/>
+          <w:sz w:val="16"/>
+          <w:szCs w:val="16"/>
+        </w:rPr>
+        <w:t>data</w:t>
+      </w:r>
+      <w:r>
+        <w:rPr>
+          <w:color w:val="000000"/>
+          <w:sz w:val="16"/>
+          <w:szCs w:val="16"/>
+        </w:rPr>
+        <w:t>.</w:t>
+      </w:r>
+      <w:r>
+        <w:rPr>
+          <w:color w:val="7A7A43"/>
+          <w:sz w:val="16"/>
+          <w:szCs w:val="16"/>
+        </w:rPr>
+        <w:t>split</w:t>
+      </w:r>
+      <w:proofErr w:type="spellEnd"/>
+      <w:r>
+        <w:rPr>
+          <w:color w:val="000000"/>
+          <w:sz w:val="16"/>
+          <w:szCs w:val="16"/>
+        </w:rPr>
+        <w:t>(</w:t>
+      </w:r>
+      <w:r>
+        <w:rPr>
+          <w:b/>
+          <w:bCs/>
+          <w:color w:val="008000"/>
+          <w:sz w:val="16"/>
+          <w:szCs w:val="16"/>
+        </w:rPr>
+        <w:t>' '</w:t>
+      </w:r>
+      <w:r>
+        <w:rPr>
+          <w:color w:val="000000"/>
+          <w:sz w:val="16"/>
+          <w:szCs w:val="16"/>
+        </w:rPr>
+        <w:t>)[</w:t>
+      </w:r>
+      <w:r>
+        <w:rPr>
+          <w:color w:val="0000FF"/>
+          <w:sz w:val="16"/>
+          <w:szCs w:val="16"/>
+        </w:rPr>
+        <w:t>1</w:t>
+      </w:r>
+      <w:r>
+        <w:rPr>
+          <w:color w:val="000000"/>
+          <w:sz w:val="16"/>
+          <w:szCs w:val="16"/>
+        </w:rPr>
+        <w:t>];</w:t>
+      </w:r>
+      <w:r>
+        <w:rPr>
+          <w:color w:val="000000"/>
+          <w:sz w:val="16"/>
+          <w:szCs w:val="16"/>
+        </w:rPr>
+        <w:br/>
+        <w:t xml:space="preserve">    </w:t>
+      </w:r>
+      <w:r>
+        <w:rPr>
+          <w:i/>
+          <w:iCs/>
+          <w:color w:val="808080"/>
+          <w:sz w:val="16"/>
+          <w:szCs w:val="16"/>
+        </w:rPr>
+        <w:t>//Handle event, by generating a new link, refreshing the page o</w:t>
+      </w:r>
+      <w:r>
+        <w:rPr>
+          <w:i/>
+          <w:iCs/>
+          <w:color w:val="808080"/>
+          <w:sz w:val="16"/>
+          <w:szCs w:val="16"/>
+        </w:rPr>
+        <w:t>r redirecting to another page</w:t>
+      </w:r>
+      <w:r>
+        <w:rPr>
+          <w:color w:val="000000"/>
+          <w:sz w:val="16"/>
+          <w:szCs w:val="16"/>
+        </w:rPr>
+        <w:br/>
+        <w:t>}</w:t>
+      </w:r>
+    </w:p>
+    <w:p>
+      <w:r>
+        <w:t xml:space="preserve"> The </w:t>
+      </w:r>
+      <w:proofErr w:type="spellStart"/>
+      <w:r>
+        <w:t>eventData</w:t>
+      </w:r>
+      <w:proofErr w:type="spellEnd"/>
+      <w:r>
+        <w:t xml:space="preserve"> </w:t>
+      </w:r>
+      <w:r>
+        <w:t xml:space="preserve">above </w:t>
+      </w:r>
+      <w:r>
+        <w:t xml:space="preserve">is </w:t>
+      </w:r>
+      <w:r>
+        <w:t xml:space="preserve">then </w:t>
+      </w:r>
+      <w:r>
+        <w:t>one of those values:</w:t>
+      </w:r>
+    </w:p>
+    <w:tbl>
+      <w:tblPr>
+        <w:tblStyle w:val="TableGrid"/>
+        <w:tblW w:w="0" w:type="auto"/>
+        <w:tblInd w:w="0" w:type="dxa"/>
+        <w:tblLook w:val="04A0" w:firstRow="1" w:lastRow="0" w:firstColumn="1" w:lastColumn="0" w:noHBand="0" w:noVBand="1"/>
+      </w:tblPr>
+      <w:tblGrid>
+        <w:gridCol w:w="3085"/>
+        <w:gridCol w:w="5527"/>
+      </w:tblGrid>
+      <w:tr>
+        <w:tc>
+          <w:tcPr>
+            <w:tcW w:w="3085" w:type="dxa"/>
+          </w:tcPr>
+          <w:p>
+            <w:pPr>
+              <w:ind w:left="0"/>
+              <w:jc w:val="center"/>
+              <w:rPr>
+                <w:b/>
+              </w:rPr>
+            </w:pPr>
+            <w:r>
+              <w:rPr>
+                <w:b/>
+              </w:rPr>
+              <w:t>Event type</w:t>
+            </w:r>
+          </w:p>
+        </w:tc>
+        <w:tc>
+          <w:tcPr>
+            <w:tcW w:w="5527" w:type="dxa"/>
+          </w:tcPr>
+          <w:p>
+            <w:pPr>
+              <w:ind w:left="0"/>
+              <w:jc w:val="center"/>
+              <w:rPr>
+                <w:b/>
+              </w:rPr>
+            </w:pPr>
+            <w:r>
+              <w:rPr>
+                <w:b/>
+              </w:rPr>
+              <w:t>Description</w:t>
+            </w:r>
+          </w:p>
+        </w:tc>
+      </w:tr>
+      <w:tr>
+        <w:tc>
+          <w:tcPr>
+            <w:tcW w:w="3085" w:type="dxa"/>
+          </w:tcPr>
+          <w:p>
+            <w:pPr>
+              <w:ind w:left="0"/>
+            </w:pPr>
+            <w:r>
+              <w:t>UPDATE_SUCCESSFUL</w:t>
+            </w:r>
+          </w:p>
+        </w:tc>
+        <w:tc>
+          <w:tcPr>
+            <w:tcW w:w="5527" w:type="dxa"/>
+          </w:tcPr>
+          <w:p>
+            <w:pPr>
+              <w:ind w:left="0"/>
+            </w:pPr>
+            <w:r>
+              <w:t xml:space="preserve">The </w:t>
+            </w:r>
+            <w:r>
+              <w:t>end-</w:t>
+            </w:r>
+            <w:r>
+              <w:t>user has successfully edited the zone’s records and</w:t>
+            </w:r>
+            <w:r>
+              <w:t xml:space="preserve"> submitted them. The zone will be re-published immediately.</w:t>
+            </w:r>
+            <w:r>
+              <w:t xml:space="preserve"> </w:t>
+            </w:r>
+          </w:p>
+        </w:tc>
+      </w:tr>
+      <w:tr>
+        <w:tc>
+          <w:tcPr>
+            <w:tcW w:w="3085" w:type="dxa"/>
+          </w:tcPr>
+          <w:p>
+            <w:pPr>
+              <w:ind w:left="0"/>
+            </w:pPr>
+            <w:r>
+              <w:t>USER_LOGOUT</w:t>
+            </w:r>
+          </w:p>
+        </w:tc>
+        <w:tc>
+          <w:tcPr>
+            <w:tcW w:w="5527" w:type="dxa"/>
+          </w:tcPr>
+          <w:p>
+            <w:pPr>
+              <w:ind w:left="0"/>
+            </w:pPr>
+            <w:r>
+              <w:t>The end-user has cancelled the edition of records, by clicking on the “Quit” button.</w:t>
+            </w:r>
+          </w:p>
+        </w:tc>
+      </w:tr>
+      <w:tr>
+        <w:tc>
+          <w:tcPr>
+            <w:tcW w:w="3085" w:type="dxa"/>
+          </w:tcPr>
+          <w:p>
+            <w:pPr>
+              <w:ind w:left="0"/>
+            </w:pPr>
+            <w:r>
+              <w:t>INVALID_AUTH</w:t>
+            </w:r>
+          </w:p>
+        </w:tc>
+        <w:tc>
+          <w:tcPr>
+            <w:tcW w:w="5527" w:type="dxa"/>
+          </w:tcPr>
+          <w:p>
+            <w:pPr>
+              <w:ind w:left="0"/>
+            </w:pPr>
+            <w:r>
+              <w:t>The validation of the link has failed, either because the shared secret is wrong, or the user does not exist or does not have the required permission, or the zone does not exist or is an XFR zone.</w:t>
+            </w:r>
+          </w:p>
+        </w:tc>
+      </w:tr>
+      <w:tr>
+        <w:tc>
+          <w:tcPr>
+            <w:tcW w:w="3085" w:type="dxa"/>
+          </w:tcPr>
+          <w:p>
+            <w:pPr>
+              <w:ind w:left="0"/>
+            </w:pPr>
+            <w:r>
+              <w:t>SYS_LOGOUT</w:t>
+            </w:r>
+          </w:p>
+        </w:tc>
+        <w:tc>
+          <w:tcPr>
+            <w:tcW w:w="5527" w:type="dxa"/>
+          </w:tcPr>
+          <w:p>
+            <w:pPr>
+              <w:ind w:left="0"/>
+            </w:pPr>
+            <w:r>
+              <w:t>The system has automatically logged out the end-user, because his request did not seem legitimate (invalid CSRF token or request origin).</w:t>
+            </w:r>
+          </w:p>
+        </w:tc>
+      </w:tr>
+    </w:tbl>
+    <w:p/>
+    <w:p>
       <w:pPr>
         <w:sectPr>
-          <w:headerReference w:type="even" r:id="rId35"/>
-          <w:headerReference w:type="default" r:id="rId36"/>
-          <w:footerReference w:type="even" r:id="rId37"/>
-          <w:footerReference w:type="default" r:id="rId38"/>
+          <w:headerReference w:type="even" r:id="rId29"/>
+          <w:headerReference w:type="default" r:id="rId30"/>
+          <w:footerReference w:type="even" r:id="rId31"/>
+          <w:footerReference w:type="default" r:id="rId32"/>
           <w:pgSz w:w="11906" w:h="16838"/>
           <w:pgMar w:top="1701" w:right="1701" w:bottom="1701" w:left="1701" w:header="709" w:footer="567" w:gutter="0"/>
           <w:pgNumType w:start="1"/>
@@ -6527,9 +7084,6 @@
           <w:docGrid w:linePitch="360"/>
         </w:sectPr>
       </w:pPr>
-      <w:r>
-        <w:t>** These records at a zones APEX will be managed by the server as above, but can be used at other levels in the zone for the purpose of delegation.</w:t>
-      </w:r>
     </w:p>
     <w:p>
       <w:pPr>
@@ -6619,7 +7173,15 @@
         <w:pStyle w:val="Disclaimer"/>
       </w:pPr>
       <w:r>
-        <w:t>The recipients of this document must keep confidential all of the information disclosed in this document, and may only use the information for the purpose specified by us for its use. Under no circumstance may this document (or any part of this document) be disclosed, copied or reproduced to any person, other than the Authorised Recipients, without our prior written consent.</w:t>
+        <w:t xml:space="preserve">The recipients of this document must keep confidential all of the information disclosed in this document, and </w:t>
+      </w:r>
+      <w:proofErr w:type="gramStart"/>
+      <w:r>
+        <w:t>may</w:t>
+      </w:r>
+      <w:proofErr w:type="gramEnd"/>
+      <w:r>
+        <w:t xml:space="preserve"> only use the information for the purpose specified by us for its use. Under no circumstance may this document (or any part of this document) be disclosed, copied or reproduced to any person, other than the Authorised Recipients, without our prior written consent.</w:t>
       </w:r>
     </w:p>
     <w:p>
@@ -6660,10 +7222,10 @@
     <w:p>
       <w:pPr>
         <w:sectPr>
-          <w:headerReference w:type="even" r:id="rId39"/>
-          <w:headerReference w:type="default" r:id="rId40"/>
-          <w:footerReference w:type="even" r:id="rId41"/>
-          <w:footerReference w:type="default" r:id="rId42"/>
+          <w:headerReference w:type="even" r:id="rId33"/>
+          <w:headerReference w:type="default" r:id="rId34"/>
+          <w:footerReference w:type="even" r:id="rId35"/>
+          <w:footerReference w:type="default" r:id="rId36"/>
           <w:pgSz w:w="11906" w:h="16838"/>
           <w:pgMar w:top="1701" w:right="1701" w:bottom="1701" w:left="1701" w:header="709" w:footer="567" w:gutter="0"/>
           <w:cols w:space="708"/>
@@ -6677,10 +7239,10 @@
       </w:pPr>
     </w:p>
     <w:sectPr>
-      <w:headerReference w:type="even" r:id="rId43"/>
-      <w:headerReference w:type="default" r:id="rId44"/>
-      <w:footerReference w:type="even" r:id="rId45"/>
-      <w:footerReference w:type="default" r:id="rId46"/>
+      <w:headerReference w:type="even" r:id="rId37"/>
+      <w:headerReference w:type="default" r:id="rId38"/>
+      <w:footerReference w:type="even" r:id="rId39"/>
+      <w:footerReference w:type="default" r:id="rId40"/>
       <w:pgSz w:w="11906" w:h="16838"/>
       <w:pgMar w:top="1701" w:right="1701" w:bottom="1701" w:left="1701" w:header="709" w:footer="567" w:gutter="0"/>
       <w:cols w:space="708"/>
@@ -7756,7 +8318,7 @@
             </wp:anchor>
           </w:drawing>
         </mc:Choice>
-        <mc:Fallback xmlns:mv="urn:schemas-microsoft-com:mac:vml" xmlns:mo="http://schemas.microsoft.com/office/mac/office/2008/main">
+        <mc:Fallback xmlns:mo="http://schemas.microsoft.com/office/mac/office/2008/main" xmlns:mv="urn:schemas-microsoft-com:mac:vml">
           <w:pict>
             <v:rect id="Rectangle 2" o:spid="_x0000_s1026" style="position:absolute;margin-left:-85.65pt;margin-top:-21.75pt;width:597.05pt;height:63.5pt;z-index:251668479;visibility:visible;mso-wrap-style:square;mso-height-percent:0;mso-wrap-distance-left:9pt;mso-wrap-distance-top:0;mso-wrap-distance-right:9pt;mso-wrap-distance-bottom:0;mso-position-horizontal:absolute;mso-position-horizontal-relative:text;mso-position-vertical:absolute;mso-position-vertical-relative:text;mso-height-percent:0;mso-height-relative:margin;v-text-anchor:middle" o:gfxdata="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" fillcolor="white [3208]" stroked="f" strokeweight="2pt"/>
           </w:pict>
@@ -7783,7 +8345,7 @@
       <mc:AlternateContent>
         <mc:Choice Requires="wps">
           <w:drawing>
-            <wp:anchor distT="0" distB="0" distL="114300" distR="114300" simplePos="0" relativeHeight="251784192" behindDoc="0" locked="0" layoutInCell="1" allowOverlap="1" wp14:anchorId="6994239C" wp14:editId="732701B1">
+            <wp:anchor distT="0" distB="0" distL="114300" distR="114300" simplePos="0" relativeHeight="251784192" behindDoc="0" locked="0" layoutInCell="1" allowOverlap="1" wp14:anchorId="08FB5153" wp14:editId="2C6B834B">
               <wp:simplePos x="0" y="0"/>
               <wp:positionH relativeFrom="rightMargin">
                 <wp:posOffset>-1040765</wp:posOffset>
@@ -7896,7 +8458,7 @@
         <w:lang w:eastAsia="en-AU"/>
       </w:rPr>
       <w:drawing>
-        <wp:anchor distT="0" distB="0" distL="114300" distR="114300" simplePos="0" relativeHeight="251783168" behindDoc="0" locked="0" layoutInCell="1" allowOverlap="1" wp14:anchorId="3A78E454" wp14:editId="4ADC3C43">
+        <wp:anchor distT="0" distB="0" distL="114300" distR="114300" simplePos="0" relativeHeight="251783168" behindDoc="0" locked="0" layoutInCell="1" allowOverlap="1" wp14:anchorId="3398992E" wp14:editId="003957C0">
           <wp:simplePos x="0" y="0"/>
           <wp:positionH relativeFrom="column">
             <wp:posOffset>1242</wp:posOffset>
@@ -7978,7 +8540,7 @@
       <w:rPr>
         <w:noProof/>
       </w:rPr>
-      <w:t>2</w:t>
+      <w:t>4</w:t>
     </w:r>
     <w:r>
       <w:rPr>
@@ -7996,7 +8558,7 @@
       <mc:AlternateContent>
         <mc:Choice Requires="wps">
           <w:drawing>
-            <wp:anchor distT="0" distB="0" distL="114300" distR="114300" simplePos="0" relativeHeight="251799552" behindDoc="0" locked="0" layoutInCell="1" allowOverlap="1" wp14:anchorId="7E00B6B2" wp14:editId="7C6DBB21">
+            <wp:anchor distT="0" distB="0" distL="114300" distR="114300" simplePos="0" relativeHeight="251799552" behindDoc="0" locked="0" layoutInCell="1" allowOverlap="1" wp14:anchorId="32E812A7" wp14:editId="0C206977">
               <wp:simplePos x="0" y="0"/>
               <wp:positionH relativeFrom="page">
                 <wp:align>center</wp:align>
@@ -8149,7 +8711,7 @@
             <w:lang w:eastAsia="en-AU"/>
           </w:rPr>
           <w:drawing>
-            <wp:anchor distT="0" distB="0" distL="114300" distR="114300" simplePos="0" relativeHeight="251780096" behindDoc="0" locked="0" layoutInCell="1" allowOverlap="1" wp14:anchorId="18B0D38E" wp14:editId="52B0BE16">
+            <wp:anchor distT="0" distB="0" distL="114300" distR="114300" simplePos="0" relativeHeight="251780096" behindDoc="0" locked="0" layoutInCell="1" allowOverlap="1" wp14:anchorId="527A9F18" wp14:editId="453643A5">
               <wp:simplePos x="0" y="0"/>
               <wp:positionH relativeFrom="column">
                 <wp:posOffset>1242</wp:posOffset>
@@ -8225,7 +8787,7 @@
           <mc:AlternateContent>
             <mc:Choice Requires="wps">
               <w:drawing>
-                <wp:anchor distT="0" distB="0" distL="114300" distR="114300" simplePos="0" relativeHeight="251781120" behindDoc="0" locked="0" layoutInCell="1" allowOverlap="1" wp14:anchorId="6179211D" wp14:editId="7EF84E8A">
+                <wp:anchor distT="0" distB="0" distL="114300" distR="114300" simplePos="0" relativeHeight="251781120" behindDoc="0" locked="0" layoutInCell="1" allowOverlap="1" wp14:anchorId="4DCDE84F" wp14:editId="6F55F098">
                   <wp:simplePos x="0" y="0"/>
                   <wp:positionH relativeFrom="rightMargin">
                     <wp:posOffset>-1040765</wp:posOffset>
@@ -8364,7 +8926,7 @@
           <mc:AlternateContent>
             <mc:Choice Requires="wps">
               <w:drawing>
-                <wp:anchor distT="0" distB="0" distL="114300" distR="114300" simplePos="0" relativeHeight="251797504" behindDoc="0" locked="0" layoutInCell="1" allowOverlap="1" wp14:anchorId="16EA11C0" wp14:editId="2CB7B1EB">
+                <wp:anchor distT="0" distB="0" distL="114300" distR="114300" simplePos="0" relativeHeight="251797504" behindDoc="0" locked="0" layoutInCell="1" allowOverlap="1" wp14:anchorId="4EFBE583" wp14:editId="30A0BAD1">
                   <wp:simplePos x="0" y="0"/>
                   <wp:positionH relativeFrom="page">
                     <wp:align>center</wp:align>
@@ -8746,7 +9308,7 @@
           <w:rPr>
             <w:noProof/>
           </w:rPr>
-          <w:t>17</w:t>
+          <w:t>5</w:t>
         </w:r>
         <w:r>
           <w:rPr>
@@ -18556,12 +19118,15 @@
     <w:rsid w:val="003232BB"/>
     <w:rsid w:val="00381EE7"/>
     <w:rsid w:val="00544975"/>
+    <w:rsid w:val="00573BA3"/>
     <w:rsid w:val="00633AEE"/>
     <w:rsid w:val="006F39A4"/>
     <w:rsid w:val="007726E8"/>
     <w:rsid w:val="00775865"/>
+    <w:rsid w:val="0086601E"/>
     <w:rsid w:val="008B4759"/>
     <w:rsid w:val="009C6683"/>
+    <w:rsid w:val="00A14BB9"/>
     <w:rsid w:val="00A228B2"/>
     <w:rsid w:val="00AA0636"/>
     <w:rsid w:val="00AD146F"/>
@@ -19298,7 +19863,7 @@
 </file>
 
 <file path=customXml/itemProps1.xml><?xml version="1.0" encoding="utf-8"?>
-<ds:datastoreItem xmlns:ds="http://schemas.openxmlformats.org/officeDocument/2006/customXml" ds:itemID="{59E6402D-A8D6-47ED-9D2D-9C28E14F035E}">
+<ds:datastoreItem xmlns:ds="http://schemas.openxmlformats.org/officeDocument/2006/customXml" ds:itemID="{562DD38E-0FDF-410C-8650-0CEA794AF165}">
   <ds:schemaRefs>
     <ds:schemaRef ds:uri="http://schemas.openxmlformats.org/officeDocument/2006/bibliography"/>
   </ds:schemaRefs>
